--- a/reports/Tajudeen_Abdulazeez_Hw8_mongodb_redis.docx
+++ b/reports/Tajudeen_Abdulazeez_Hw8_mongodb_redis.docx
@@ -19,18 +19,8 @@
           <w:color w:val="2F5496"/>
           <w:sz w:val="32"/>
         </w:rPr>
-        <w:t xml:space="preserve">IST769 </w:t>
-      </w:r>
-      <w:r>
-        <w:rPr>
-          <w:rFonts w:ascii="Calibri Light" w:eastAsia="Calibri Light" w:hAnsi="Calibri Light" w:cs="Calibri Light"/>
-          <w:color w:val="2F5496"/>
-          <w:sz w:val="32"/>
-        </w:rPr>
-        <w:t>MongoDB and Redis</w:t>
-      </w:r>
-      <w:bookmarkStart w:id="0" w:name="_GoBack"/>
-      <w:bookmarkEnd w:id="0"/>
+        <w:t>IST769 MongoDB and Redis</w:t>
+      </w:r>
     </w:p>
     <w:p>
       <w:pPr>
@@ -106,112 +96,1527 @@
           <w:rFonts w:ascii="Calibri" w:eastAsia="Calibri" w:hAnsi="Calibri" w:cs="Calibri"/>
         </w:rPr>
         <w:br/>
-        <w:t xml:space="preserve">Homework #: </w:t>
-      </w:r>
-      <w:r>
-        <w:rPr>
-          <w:rFonts w:ascii="Calibri" w:eastAsia="Calibri" w:hAnsi="Calibri" w:cs="Calibri"/>
-        </w:rPr>
-        <w:t>8</w:t>
+        <w:t>Homework #: 8</w:t>
       </w:r>
     </w:p>
     <w:p>
       <w:pPr>
-        <w:pStyle w:val="ListParagraph"/>
         <w:numPr>
           <w:ilvl w:val="0"/>
-          <w:numId w:val="9"/>
+          <w:numId w:val="1"/>
         </w:numPr>
+        <w:ind w:left="720" w:hanging="360"/>
+        <w:rPr>
+          <w:rFonts w:ascii="Calibri" w:eastAsia="Calibri" w:hAnsi="Calibri" w:cs="Calibri"/>
+        </w:rPr>
       </w:pPr>
       <w:r>
+        <w:rPr>
+          <w:rFonts w:ascii="Calibri" w:eastAsia="Calibri" w:hAnsi="Calibri" w:cs="Calibri"/>
+        </w:rPr>
         <w:t xml:space="preserve">Write a MongoDB Query to retrieve Country name, population, and capital for all countries in the collection. </w:t>
-      </w:r>
-    </w:p>
-    <w:p/>
-    <w:p>
-      <w:r>
-        <w:br/>
       </w:r>
     </w:p>
     <w:p>
       <w:pPr>
-        <w:pStyle w:val="ListParagraph"/>
-        <w:numPr>
-          <w:ilvl w:val="0"/>
-          <w:numId w:val="9"/>
-        </w:numPr>
+        <w:spacing w:line="240" w:lineRule="auto"/>
+        <w:rPr>
+          <w:i/>
+          <w:iCs/>
+          <w:color w:val="4472C4" w:themeColor="accent1"/>
+        </w:rPr>
       </w:pPr>
       <w:r>
-        <w:t xml:space="preserve">Write a MongoDB Query to retrieve Country name, population, and capital for all countries with a population under 500,000 sorted by population. </w:t>
-      </w:r>
-    </w:p>
-    <w:p/>
-    <w:p/>
-    <w:p>
-      <w:r>
-        <w:br/>
+        <w:rPr>
+          <w:rFonts w:ascii="Calibri" w:eastAsia="Calibri" w:hAnsi="Calibri" w:cs="Calibri"/>
+        </w:rPr>
+        <w:tab/>
+      </w:r>
+      <w:proofErr w:type="spellStart"/>
+      <w:proofErr w:type="gramStart"/>
+      <w:r>
+        <w:rPr>
+          <w:rStyle w:val="IntenseEmphasis"/>
+        </w:rPr>
+        <w:t>db.countries</w:t>
+      </w:r>
+      <w:proofErr w:type="gramEnd"/>
+      <w:r>
+        <w:rPr>
+          <w:rStyle w:val="IntenseEmphasis"/>
+        </w:rPr>
+        <w:t>.find</w:t>
+      </w:r>
+      <w:proofErr w:type="spellEnd"/>
+      <w:r>
+        <w:rPr>
+          <w:rStyle w:val="IntenseEmphasis"/>
+        </w:rPr>
+        <w:t xml:space="preserve">({}, {"name":1, "capital":2,"population":3}) </w:t>
       </w:r>
     </w:p>
     <w:p>
       <w:pPr>
-        <w:pStyle w:val="ListParagraph"/>
-        <w:numPr>
-          <w:ilvl w:val="0"/>
-          <w:numId w:val="9"/>
-        </w:numPr>
+        <w:spacing w:line="240" w:lineRule="auto"/>
+        <w:rPr>
+          <w:rFonts w:ascii="Calibri" w:eastAsia="Calibri" w:hAnsi="Calibri" w:cs="Calibri"/>
+        </w:rPr>
       </w:pPr>
       <w:r>
-        <w:t>Use the</w:t>
-      </w:r>
-      <w:r>
-        <w:rPr>
-          <w:b/>
-        </w:rPr>
-        <w:t>. explain(“</w:t>
-      </w:r>
-      <w:proofErr w:type="spellStart"/>
-      <w:r>
-        <w:rPr>
-          <w:b/>
-        </w:rPr>
-        <w:t>executionStats</w:t>
-      </w:r>
-      <w:proofErr w:type="spellEnd"/>
-      <w:r>
-        <w:rPr>
-          <w:b/>
-        </w:rPr>
-        <w:t>”)</w:t>
-      </w:r>
-      <w:r>
-        <w:t xml:space="preserve"> method to analyze the query you wrote in the previous step. Write an index to improve the performance of the query, then perform another explain to demonstrate it worked. Include the code of the index you wrote, the and the relevant output of the execution stats which demonstrate the index is being used. </w:t>
-      </w:r>
-    </w:p>
-    <w:p/>
-    <w:p/>
-    <w:p/>
-    <w:p>
-      <w:r>
-        <w:br/>
+        <w:object w:dxaOrig="8640" w:dyaOrig="3119" w14:anchorId="00601C37">
+          <v:rect id="rectole0000000000" o:spid="_x0000_i1025" style="width:6in;height:156pt" o:ole="" o:preferrelative="t" stroked="f">
+            <v:imagedata r:id="rId5" o:title=""/>
+          </v:rect>
+          <o:OLEObject Type="Embed" ProgID="StaticDib" ShapeID="rectole0000000000" DrawAspect="Content" ObjectID="_1636104461" r:id="rId6"/>
+        </w:object>
       </w:r>
     </w:p>
     <w:p>
       <w:pPr>
-        <w:pStyle w:val="ListParagraph"/>
+        <w:rPr>
+          <w:rFonts w:ascii="Calibri" w:eastAsia="Calibri" w:hAnsi="Calibri" w:cs="Calibri"/>
+        </w:rPr>
+      </w:pPr>
+    </w:p>
+    <w:p>
+      <w:pPr>
         <w:numPr>
           <w:ilvl w:val="0"/>
-          <w:numId w:val="9"/>
+          <w:numId w:val="2"/>
         </w:numPr>
+        <w:ind w:left="720" w:hanging="360"/>
+        <w:rPr>
+          <w:rFonts w:ascii="Calibri" w:eastAsia="Calibri" w:hAnsi="Calibri" w:cs="Calibri"/>
+        </w:rPr>
       </w:pPr>
       <w:r>
+        <w:rPr>
+          <w:rFonts w:ascii="Calibri" w:eastAsia="Calibri" w:hAnsi="Calibri" w:cs="Calibri"/>
+        </w:rPr>
+        <w:t>Write a MongoDB Query to retrieve Country name, popula</w:t>
+      </w:r>
+      <w:r>
+        <w:rPr>
+          <w:rFonts w:ascii="Calibri" w:eastAsia="Calibri" w:hAnsi="Calibri" w:cs="Calibri"/>
+        </w:rPr>
+        <w:t xml:space="preserve">tion, and capital for all countries with a population under 500,000 sorted by population. </w:t>
+      </w:r>
+    </w:p>
+    <w:p>
+      <w:pPr>
+        <w:rPr>
+          <w:i/>
+          <w:iCs/>
+          <w:color w:val="4472C4" w:themeColor="accent1"/>
+        </w:rPr>
+      </w:pPr>
+      <w:r>
+        <w:rPr>
+          <w:rStyle w:val="IntenseEmphasis"/>
+        </w:rPr>
+        <w:tab/>
+        <w:t xml:space="preserve"> </w:t>
+      </w:r>
+      <w:proofErr w:type="spellStart"/>
+      <w:proofErr w:type="gramStart"/>
+      <w:r>
+        <w:rPr>
+          <w:rStyle w:val="IntenseEmphasis"/>
+        </w:rPr>
+        <w:t>db.countries</w:t>
+      </w:r>
+      <w:proofErr w:type="gramEnd"/>
+      <w:r>
+        <w:rPr>
+          <w:rStyle w:val="IntenseEmphasis"/>
+        </w:rPr>
+        <w:t>.find</w:t>
+      </w:r>
+      <w:proofErr w:type="spellEnd"/>
+      <w:r>
+        <w:rPr>
+          <w:rStyle w:val="IntenseEmphasis"/>
+        </w:rPr>
+        <w:t xml:space="preserve">({"population": {$lt:500000} }, {"name":1, </w:t>
+      </w:r>
+      <w:r>
+        <w:rPr>
+          <w:rStyle w:val="IntenseEmphasis"/>
+        </w:rPr>
+        <w:tab/>
+      </w:r>
+      <w:r>
+        <w:rPr>
+          <w:rStyle w:val="IntenseEmphasis"/>
+        </w:rPr>
+        <w:tab/>
+        <w:t xml:space="preserve">"capital":2,"population":3}).sort({"population":1}).pretty() </w:t>
+      </w:r>
+    </w:p>
+    <w:p>
+      <w:pPr>
+        <w:spacing w:line="240" w:lineRule="auto"/>
+        <w:rPr>
+          <w:rFonts w:ascii="Calibri" w:eastAsia="Calibri" w:hAnsi="Calibri" w:cs="Calibri"/>
+        </w:rPr>
+      </w:pPr>
+      <w:r>
+        <w:object w:dxaOrig="8640" w:dyaOrig="4185" w14:anchorId="02271A3D">
+          <v:rect id="rectole0000000001" o:spid="_x0000_i1026" style="width:411pt;height:193.5pt" o:ole="" o:preferrelative="t" stroked="f">
+            <v:imagedata r:id="rId7" o:title=""/>
+          </v:rect>
+          <o:OLEObject Type="Embed" ProgID="StaticDib" ShapeID="rectole0000000001" DrawAspect="Content" ObjectID="_1636104462" r:id="rId8"/>
+        </w:object>
+      </w:r>
+      <w:r>
+        <w:rPr>
+          <w:rFonts w:ascii="Calibri" w:eastAsia="Calibri" w:hAnsi="Calibri" w:cs="Calibri"/>
+        </w:rPr>
+        <w:br/>
+      </w:r>
+    </w:p>
+    <w:p>
+      <w:pPr>
+        <w:numPr>
+          <w:ilvl w:val="0"/>
+          <w:numId w:val="3"/>
+        </w:numPr>
+        <w:ind w:left="720" w:hanging="360"/>
+        <w:rPr>
+          <w:rFonts w:ascii="Calibri" w:eastAsia="Calibri" w:hAnsi="Calibri" w:cs="Calibri"/>
+        </w:rPr>
+      </w:pPr>
+      <w:r>
+        <w:rPr>
+          <w:rFonts w:ascii="Calibri" w:eastAsia="Calibri" w:hAnsi="Calibri" w:cs="Calibri"/>
+        </w:rPr>
+        <w:lastRenderedPageBreak/>
+        <w:t>Use the</w:t>
+      </w:r>
+      <w:r>
+        <w:rPr>
+          <w:rFonts w:ascii="Calibri" w:eastAsia="Calibri" w:hAnsi="Calibri" w:cs="Calibri"/>
+          <w:b/>
+        </w:rPr>
+        <w:t>. exp</w:t>
+      </w:r>
+      <w:r>
+        <w:rPr>
+          <w:rFonts w:ascii="Calibri" w:eastAsia="Calibri" w:hAnsi="Calibri" w:cs="Calibri"/>
+          <w:b/>
+        </w:rPr>
+        <w:t>lain(“</w:t>
+      </w:r>
+      <w:proofErr w:type="spellStart"/>
+      <w:r>
+        <w:rPr>
+          <w:rFonts w:ascii="Calibri" w:eastAsia="Calibri" w:hAnsi="Calibri" w:cs="Calibri"/>
+          <w:b/>
+        </w:rPr>
+        <w:t>executionStats</w:t>
+      </w:r>
+      <w:proofErr w:type="spellEnd"/>
+      <w:r>
+        <w:rPr>
+          <w:rFonts w:ascii="Calibri" w:eastAsia="Calibri" w:hAnsi="Calibri" w:cs="Calibri"/>
+          <w:b/>
+        </w:rPr>
+        <w:t>”)</w:t>
+      </w:r>
+      <w:r>
+        <w:rPr>
+          <w:rFonts w:ascii="Calibri" w:eastAsia="Calibri" w:hAnsi="Calibri" w:cs="Calibri"/>
+        </w:rPr>
+        <w:t xml:space="preserve"> method to analyze the query you wrote in the previous step. Write an index to improve the performance of the query, then perform another explain to demonstrate it worked. Include the code of the index you wrote, the and the relevant </w:t>
+      </w:r>
+      <w:r>
+        <w:rPr>
+          <w:rFonts w:ascii="Calibri" w:eastAsia="Calibri" w:hAnsi="Calibri" w:cs="Calibri"/>
+        </w:rPr>
+        <w:t xml:space="preserve">output of the execution stats which demonstrate the index is being used. </w:t>
+      </w:r>
+    </w:p>
+    <w:p>
+      <w:pPr>
+        <w:rPr>
+          <w:rFonts w:ascii="Calibri" w:eastAsia="Calibri" w:hAnsi="Calibri" w:cs="Calibri"/>
+        </w:rPr>
+      </w:pPr>
+    </w:p>
+    <w:p>
+      <w:pPr>
+        <w:rPr>
+          <w:rStyle w:val="IntenseEmphasis"/>
+        </w:rPr>
+      </w:pPr>
+      <w:r>
+        <w:rPr>
+          <w:rFonts w:ascii="Calibri" w:eastAsia="Calibri" w:hAnsi="Calibri" w:cs="Calibri"/>
+        </w:rPr>
+        <w:tab/>
+      </w:r>
+      <w:proofErr w:type="spellStart"/>
+      <w:proofErr w:type="gramStart"/>
+      <w:r>
+        <w:rPr>
+          <w:rStyle w:val="IntenseEmphasis"/>
+        </w:rPr>
+        <w:t>db.countries</w:t>
+      </w:r>
+      <w:proofErr w:type="gramEnd"/>
+      <w:r>
+        <w:rPr>
+          <w:rStyle w:val="IntenseEmphasis"/>
+        </w:rPr>
+        <w:t>.find</w:t>
+      </w:r>
+      <w:proofErr w:type="spellEnd"/>
+      <w:r>
+        <w:rPr>
+          <w:rStyle w:val="IntenseEmphasis"/>
+        </w:rPr>
+        <w:t xml:space="preserve">({"population": {$lt:500000} }, {"name":1, </w:t>
+      </w:r>
+      <w:r>
+        <w:rPr>
+          <w:rStyle w:val="IntenseEmphasis"/>
+        </w:rPr>
+        <w:tab/>
+        <w:t xml:space="preserve">"capital":2,"population":3}).sort({"population":1}).explain("executionStats")                                          </w:t>
+      </w:r>
+      <w:r>
+        <w:rPr>
+          <w:rStyle w:val="IntenseEmphasis"/>
+        </w:rPr>
+        <w:t xml:space="preserve">                                                                         </w:t>
+      </w:r>
+    </w:p>
+    <w:p>
+      <w:pPr>
+        <w:rPr>
+          <w:rStyle w:val="Emphasis"/>
+        </w:rPr>
+      </w:pPr>
+    </w:p>
+    <w:p>
+      <w:pPr>
+        <w:rPr>
+          <w:rStyle w:val="Emphasis"/>
+        </w:rPr>
+      </w:pPr>
+      <w:r>
+        <w:rPr>
+          <w:rStyle w:val="Emphasis"/>
+        </w:rPr>
+        <w:tab/>
+        <w:t>{             "</w:t>
+      </w:r>
+      <w:proofErr w:type="spellStart"/>
+      <w:r>
+        <w:rPr>
+          <w:rStyle w:val="Emphasis"/>
+        </w:rPr>
+        <w:t>queryPlanner</w:t>
+      </w:r>
+      <w:proofErr w:type="spellEnd"/>
+      <w:r>
+        <w:rPr>
+          <w:rStyle w:val="Emphasis"/>
+        </w:rPr>
+        <w:t>" : {                                                                                                        "</w:t>
+      </w:r>
+      <w:proofErr w:type="spellStart"/>
+      <w:r>
+        <w:rPr>
+          <w:rStyle w:val="Emphasis"/>
+        </w:rPr>
+        <w:t>plannerVersion</w:t>
+      </w:r>
+      <w:proofErr w:type="spellEnd"/>
+      <w:r>
+        <w:rPr>
+          <w:rStyle w:val="Emphasis"/>
+        </w:rPr>
+        <w:t xml:space="preserve">" : 1,                       </w:t>
+      </w:r>
+      <w:r>
+        <w:rPr>
+          <w:rStyle w:val="Emphasis"/>
+        </w:rPr>
+        <w:t xml:space="preserve">                                                                      "namespace" : "</w:t>
+      </w:r>
+      <w:proofErr w:type="spellStart"/>
+      <w:r>
+        <w:rPr>
+          <w:rStyle w:val="Emphasis"/>
+        </w:rPr>
+        <w:t>demo.countries</w:t>
+      </w:r>
+      <w:proofErr w:type="spellEnd"/>
+      <w:r>
+        <w:rPr>
+          <w:rStyle w:val="Emphasis"/>
+        </w:rPr>
+        <w:t>",                                                                                   "</w:t>
+      </w:r>
+      <w:proofErr w:type="spellStart"/>
+      <w:r>
+        <w:rPr>
+          <w:rStyle w:val="Emphasis"/>
+        </w:rPr>
+        <w:t>indexFilterSet</w:t>
+      </w:r>
+      <w:proofErr w:type="spellEnd"/>
+      <w:r>
+        <w:rPr>
+          <w:rStyle w:val="Emphasis"/>
+        </w:rPr>
+        <w:t xml:space="preserve">" : false,                                               </w:t>
+      </w:r>
+      <w:r>
+        <w:rPr>
+          <w:rStyle w:val="Emphasis"/>
+        </w:rPr>
+        <w:t xml:space="preserve">                                          "</w:t>
+      </w:r>
+      <w:proofErr w:type="spellStart"/>
+      <w:r>
+        <w:rPr>
+          <w:rStyle w:val="Emphasis"/>
+        </w:rPr>
+        <w:t>parsedQuery</w:t>
+      </w:r>
+      <w:proofErr w:type="spellEnd"/>
+      <w:r>
+        <w:rPr>
+          <w:rStyle w:val="Emphasis"/>
+        </w:rPr>
+        <w:t xml:space="preserve">" : {                                                                                                         "population" : {                                                                            </w:t>
+      </w:r>
+      <w:r>
+        <w:rPr>
+          <w:rStyle w:val="Emphasis"/>
+        </w:rPr>
+        <w:t xml:space="preserve">                              "$</w:t>
+      </w:r>
+      <w:proofErr w:type="spellStart"/>
+      <w:r>
+        <w:rPr>
+          <w:rStyle w:val="Emphasis"/>
+        </w:rPr>
+        <w:t>lt</w:t>
+      </w:r>
+      <w:proofErr w:type="spellEnd"/>
+      <w:r>
+        <w:rPr>
+          <w:rStyle w:val="Emphasis"/>
+        </w:rPr>
+        <w:t xml:space="preserve">" : 500000                                                                                            }                                                                                                         },            </w:t>
+      </w:r>
+      <w:r>
+        <w:rPr>
+          <w:rStyle w:val="Emphasis"/>
+        </w:rPr>
+        <w:t xml:space="preserve">                                                                                                    "</w:t>
+      </w:r>
+      <w:proofErr w:type="spellStart"/>
+      <w:r>
+        <w:rPr>
+          <w:rStyle w:val="Emphasis"/>
+        </w:rPr>
+        <w:t>winningPlan</w:t>
+      </w:r>
+      <w:proofErr w:type="spellEnd"/>
+      <w:r>
+        <w:rPr>
+          <w:rStyle w:val="Emphasis"/>
+        </w:rPr>
+        <w:t xml:space="preserve">" : {                                                                                                         "stage" : "PROJECTION",           </w:t>
+      </w:r>
+      <w:r>
+        <w:rPr>
+          <w:rStyle w:val="Emphasis"/>
+        </w:rPr>
+        <w:t xml:space="preserve">                                                                                "</w:t>
+      </w:r>
+      <w:proofErr w:type="spellStart"/>
+      <w:r>
+        <w:rPr>
+          <w:rStyle w:val="Emphasis"/>
+        </w:rPr>
+        <w:t>transformBy</w:t>
+      </w:r>
+      <w:proofErr w:type="spellEnd"/>
+      <w:r>
+        <w:rPr>
+          <w:rStyle w:val="Emphasis"/>
+        </w:rPr>
+        <w:t xml:space="preserve">" : {                                                                                                         "name" : 1,                                           </w:t>
+      </w:r>
+      <w:r>
+        <w:rPr>
+          <w:rStyle w:val="Emphasis"/>
+        </w:rPr>
+        <w:t xml:space="preserve">                                                            "capital" : 2,                                                                                                    "population" : 3                                                                  </w:t>
+      </w:r>
+      <w:r>
+        <w:rPr>
+          <w:rStyle w:val="Emphasis"/>
+        </w:rPr>
+        <w:t xml:space="preserve">                        },                                                                                                                "</w:t>
+      </w:r>
+      <w:proofErr w:type="spellStart"/>
+      <w:r>
+        <w:rPr>
+          <w:rStyle w:val="Emphasis"/>
+        </w:rPr>
+        <w:t>inputStage</w:t>
+      </w:r>
+      <w:proofErr w:type="spellEnd"/>
+      <w:r>
+        <w:rPr>
+          <w:rStyle w:val="Emphasis"/>
+        </w:rPr>
+        <w:t xml:space="preserve">" : {                                                                                                      </w:t>
+      </w:r>
+      <w:r>
+        <w:rPr>
+          <w:rStyle w:val="Emphasis"/>
+        </w:rPr>
+        <w:t xml:space="preserve">    "stage" : "SORT",                                                                                                 "</w:t>
+      </w:r>
+      <w:proofErr w:type="spellStart"/>
+      <w:r>
+        <w:rPr>
+          <w:rStyle w:val="Emphasis"/>
+        </w:rPr>
+        <w:t>sortPattern</w:t>
+      </w:r>
+      <w:proofErr w:type="spellEnd"/>
+      <w:r>
+        <w:rPr>
+          <w:rStyle w:val="Emphasis"/>
+        </w:rPr>
+        <w:t>" : {                                                                                                         "population" : 1</w:t>
+      </w:r>
+      <w:r>
+        <w:rPr>
+          <w:rStyle w:val="Emphasis"/>
+        </w:rPr>
+        <w:t xml:space="preserve">                                                                                          },                                                                                                                "</w:t>
+      </w:r>
+      <w:proofErr w:type="spellStart"/>
+      <w:r>
+        <w:rPr>
+          <w:rStyle w:val="Emphasis"/>
+        </w:rPr>
+        <w:t>inputStage</w:t>
+      </w:r>
+      <w:proofErr w:type="spellEnd"/>
+      <w:r>
+        <w:rPr>
+          <w:rStyle w:val="Emphasis"/>
+        </w:rPr>
+        <w:t xml:space="preserve">" : {                                    </w:t>
+      </w:r>
+      <w:r>
+        <w:rPr>
+          <w:rStyle w:val="Emphasis"/>
+        </w:rPr>
+        <w:t xml:space="preserve">                                                                      "stage" : "SORT_KEY_GENERATOR",                                                                                   "</w:t>
+      </w:r>
+      <w:proofErr w:type="spellStart"/>
+      <w:r>
+        <w:rPr>
+          <w:rStyle w:val="Emphasis"/>
+        </w:rPr>
+        <w:t>inputStage</w:t>
+      </w:r>
+      <w:proofErr w:type="spellEnd"/>
+      <w:r>
+        <w:rPr>
+          <w:rStyle w:val="Emphasis"/>
+        </w:rPr>
+        <w:t xml:space="preserve">" : {                                                        </w:t>
+      </w:r>
+      <w:r>
+        <w:rPr>
+          <w:rStyle w:val="Emphasis"/>
+        </w:rPr>
+        <w:t xml:space="preserve">                                                  "stage" : "COLLSCAN",                                                                                             "filter" : {                                                                                </w:t>
+      </w:r>
+      <w:r>
+        <w:rPr>
+          <w:rStyle w:val="Emphasis"/>
+        </w:rPr>
+        <w:t xml:space="preserve">                              "population" : {                                                                                                          "$</w:t>
+      </w:r>
+      <w:proofErr w:type="spellStart"/>
+      <w:r>
+        <w:rPr>
+          <w:rStyle w:val="Emphasis"/>
+        </w:rPr>
+        <w:t>lt</w:t>
+      </w:r>
+      <w:proofErr w:type="spellEnd"/>
+      <w:r>
+        <w:rPr>
+          <w:rStyle w:val="Emphasis"/>
+        </w:rPr>
+        <w:t xml:space="preserve">" : 500000                                                                                          </w:t>
+      </w:r>
+      <w:r>
+        <w:rPr>
+          <w:rStyle w:val="Emphasis"/>
+        </w:rPr>
+        <w:t xml:space="preserve">  }                                                                                                         },                                                                                                                "direction" : "forward"           </w:t>
+      </w:r>
+      <w:r>
+        <w:rPr>
+          <w:rStyle w:val="Emphasis"/>
+        </w:rPr>
+        <w:t xml:space="preserve">                                                                        }                                                                                                         }                                                                             </w:t>
+      </w:r>
+      <w:r>
+        <w:rPr>
+          <w:rStyle w:val="Emphasis"/>
+        </w:rPr>
+        <w:t xml:space="preserve">                            }                                                                                                         },                                                                                                                "</w:t>
+      </w:r>
+      <w:proofErr w:type="spellStart"/>
+      <w:r>
+        <w:rPr>
+          <w:rStyle w:val="Emphasis"/>
+        </w:rPr>
+        <w:t>rejecte</w:t>
+      </w:r>
+      <w:r>
+        <w:rPr>
+          <w:rStyle w:val="Emphasis"/>
+        </w:rPr>
+        <w:t>dPlans</w:t>
+      </w:r>
+      <w:proofErr w:type="spellEnd"/>
+      <w:r>
+        <w:rPr>
+          <w:rStyle w:val="Emphasis"/>
+        </w:rPr>
+        <w:t>" : [ ]                                                                                     },                                                                                                                "</w:t>
+      </w:r>
+      <w:proofErr w:type="spellStart"/>
+      <w:r>
+        <w:rPr>
+          <w:rStyle w:val="Emphasis"/>
+        </w:rPr>
+        <w:t>executionStats</w:t>
+      </w:r>
+      <w:proofErr w:type="spellEnd"/>
+      <w:r>
+        <w:rPr>
+          <w:rStyle w:val="Emphasis"/>
+        </w:rPr>
+        <w:t xml:space="preserve">" : {                        </w:t>
+      </w:r>
+      <w:r>
+        <w:rPr>
+          <w:rStyle w:val="Emphasis"/>
+        </w:rPr>
+        <w:t xml:space="preserve">                                                                              "</w:t>
+      </w:r>
+      <w:proofErr w:type="spellStart"/>
+      <w:r>
+        <w:rPr>
+          <w:rStyle w:val="Emphasis"/>
+        </w:rPr>
+        <w:t>executionSuccess</w:t>
+      </w:r>
+      <w:proofErr w:type="spellEnd"/>
+      <w:r>
+        <w:rPr>
+          <w:rStyle w:val="Emphasis"/>
+        </w:rPr>
+        <w:t>" : true,                                                                                        "</w:t>
+      </w:r>
+      <w:proofErr w:type="spellStart"/>
+      <w:r>
+        <w:rPr>
+          <w:rStyle w:val="Emphasis"/>
+        </w:rPr>
+        <w:t>nReturned</w:t>
+      </w:r>
+      <w:proofErr w:type="spellEnd"/>
+      <w:r>
+        <w:rPr>
+          <w:rStyle w:val="Emphasis"/>
+        </w:rPr>
+        <w:t xml:space="preserve">" : 14,                                               </w:t>
+      </w:r>
+      <w:r>
+        <w:rPr>
+          <w:rStyle w:val="Emphasis"/>
+        </w:rPr>
+        <w:t xml:space="preserve">                                                  "</w:t>
+      </w:r>
+      <w:proofErr w:type="spellStart"/>
+      <w:r>
+        <w:rPr>
+          <w:rStyle w:val="Emphasis"/>
+        </w:rPr>
+        <w:t>executionTimeMillis</w:t>
+      </w:r>
+      <w:proofErr w:type="spellEnd"/>
+      <w:r>
+        <w:rPr>
+          <w:rStyle w:val="Emphasis"/>
+        </w:rPr>
+        <w:t>" : 0,                                                                                        "</w:t>
+      </w:r>
+      <w:proofErr w:type="spellStart"/>
+      <w:r>
+        <w:rPr>
+          <w:rStyle w:val="Emphasis"/>
+        </w:rPr>
+        <w:t>totalKeysExamined</w:t>
+      </w:r>
+      <w:proofErr w:type="spellEnd"/>
+      <w:r>
+        <w:rPr>
+          <w:rStyle w:val="Emphasis"/>
+        </w:rPr>
+        <w:t xml:space="preserve">" : 0,                                                                    </w:t>
+      </w:r>
+      <w:r>
+        <w:rPr>
+          <w:rStyle w:val="Emphasis"/>
+        </w:rPr>
+        <w:t xml:space="preserve">                      "</w:t>
+      </w:r>
+      <w:proofErr w:type="spellStart"/>
+      <w:r>
+        <w:rPr>
+          <w:rStyle w:val="Emphasis"/>
+        </w:rPr>
+        <w:t>totalDocsExamined</w:t>
+      </w:r>
+      <w:proofErr w:type="spellEnd"/>
+      <w:r>
+        <w:rPr>
+          <w:rStyle w:val="Emphasis"/>
+        </w:rPr>
+        <w:t>" : 53,                                                                                         "</w:t>
+      </w:r>
+      <w:proofErr w:type="spellStart"/>
+      <w:r>
+        <w:rPr>
+          <w:rStyle w:val="Emphasis"/>
+        </w:rPr>
+        <w:t>executionStages</w:t>
+      </w:r>
+      <w:proofErr w:type="spellEnd"/>
+      <w:r>
+        <w:rPr>
+          <w:rStyle w:val="Emphasis"/>
+        </w:rPr>
+        <w:t xml:space="preserve">" : {                                                                                                   </w:t>
+      </w:r>
+      <w:r>
+        <w:rPr>
+          <w:rStyle w:val="Emphasis"/>
+        </w:rPr>
+        <w:t xml:space="preserve">  "stage" : "PROJECTION",                                                                                           "</w:t>
+      </w:r>
+      <w:proofErr w:type="spellStart"/>
+      <w:r>
+        <w:rPr>
+          <w:rStyle w:val="Emphasis"/>
+        </w:rPr>
+        <w:t>nReturned</w:t>
+      </w:r>
+      <w:proofErr w:type="spellEnd"/>
+      <w:r>
+        <w:rPr>
+          <w:rStyle w:val="Emphasis"/>
+        </w:rPr>
+        <w:t>" : 14,                                                                                                 "</w:t>
+      </w:r>
+      <w:proofErr w:type="spellStart"/>
+      <w:r>
+        <w:rPr>
+          <w:rStyle w:val="Emphasis"/>
+        </w:rPr>
+        <w:t>executionTimeMillisEstima</w:t>
+      </w:r>
+      <w:r>
+        <w:rPr>
+          <w:rStyle w:val="Emphasis"/>
+        </w:rPr>
+        <w:t>te</w:t>
+      </w:r>
+      <w:proofErr w:type="spellEnd"/>
+      <w:r>
+        <w:rPr>
+          <w:rStyle w:val="Emphasis"/>
+        </w:rPr>
+        <w:t xml:space="preserve">" : 0,                                                                                "works" : 71,                                                                                                     "advanced" : 14,                                      </w:t>
+      </w:r>
+      <w:r>
+        <w:rPr>
+          <w:rStyle w:val="Emphasis"/>
+        </w:rPr>
+        <w:t xml:space="preserve">                                                            "</w:t>
+      </w:r>
+      <w:proofErr w:type="spellStart"/>
+      <w:r>
+        <w:rPr>
+          <w:rStyle w:val="Emphasis"/>
+        </w:rPr>
+        <w:t>needTime</w:t>
+      </w:r>
+      <w:proofErr w:type="spellEnd"/>
+      <w:r>
+        <w:rPr>
+          <w:rStyle w:val="Emphasis"/>
+        </w:rPr>
+        <w:t>" : 56,                                                                                                  "</w:t>
+      </w:r>
+      <w:proofErr w:type="spellStart"/>
+      <w:r>
+        <w:rPr>
+          <w:rStyle w:val="Emphasis"/>
+        </w:rPr>
+        <w:t>needYield</w:t>
+      </w:r>
+      <w:proofErr w:type="spellEnd"/>
+      <w:r>
+        <w:rPr>
+          <w:rStyle w:val="Emphasis"/>
+        </w:rPr>
+        <w:t xml:space="preserve">" : 0,                                                                  </w:t>
+      </w:r>
+      <w:r>
+        <w:rPr>
+          <w:rStyle w:val="Emphasis"/>
+        </w:rPr>
+        <w:t xml:space="preserve">                                "</w:t>
+      </w:r>
+      <w:proofErr w:type="spellStart"/>
+      <w:r>
+        <w:rPr>
+          <w:rStyle w:val="Emphasis"/>
+        </w:rPr>
+        <w:t>saveState</w:t>
+      </w:r>
+      <w:proofErr w:type="spellEnd"/>
+      <w:r>
+        <w:rPr>
+          <w:rStyle w:val="Emphasis"/>
+        </w:rPr>
+        <w:t>" : 0,                                                                                                  "</w:t>
+      </w:r>
+      <w:proofErr w:type="spellStart"/>
+      <w:r>
+        <w:rPr>
+          <w:rStyle w:val="Emphasis"/>
+        </w:rPr>
+        <w:t>restoreState</w:t>
+      </w:r>
+      <w:proofErr w:type="spellEnd"/>
+      <w:r>
+        <w:rPr>
+          <w:rStyle w:val="Emphasis"/>
+        </w:rPr>
+        <w:t xml:space="preserve">" : 0,                                                                                           </w:t>
+      </w:r>
+      <w:r>
+        <w:rPr>
+          <w:rStyle w:val="Emphasis"/>
+        </w:rPr>
+        <w:t xml:space="preserve">    "</w:t>
+      </w:r>
+      <w:proofErr w:type="spellStart"/>
+      <w:r>
+        <w:rPr>
+          <w:rStyle w:val="Emphasis"/>
+        </w:rPr>
+        <w:t>isEOF</w:t>
+      </w:r>
+      <w:proofErr w:type="spellEnd"/>
+      <w:r>
+        <w:rPr>
+          <w:rStyle w:val="Emphasis"/>
+        </w:rPr>
+        <w:t>" : 1,                                                                                                      "invalidates" : 0,                                                                                                "</w:t>
+      </w:r>
+      <w:proofErr w:type="spellStart"/>
+      <w:r>
+        <w:rPr>
+          <w:rStyle w:val="Emphasis"/>
+        </w:rPr>
+        <w:t>transformBy</w:t>
+      </w:r>
+      <w:proofErr w:type="spellEnd"/>
+      <w:r>
+        <w:rPr>
+          <w:rStyle w:val="Emphasis"/>
+        </w:rPr>
+        <w:t xml:space="preserve">" : {       </w:t>
+      </w:r>
+      <w:r>
+        <w:rPr>
+          <w:rStyle w:val="Emphasis"/>
+        </w:rPr>
+        <w:t xml:space="preserve">                                                                                                  "name" : 1,                                                                                                       "capital" : 2,                              </w:t>
+      </w:r>
+      <w:r>
+        <w:rPr>
+          <w:rStyle w:val="Emphasis"/>
+        </w:rPr>
+        <w:t xml:space="preserve">                                                                      "population" : 3                                                                                          },                                                                              </w:t>
+      </w:r>
+      <w:r>
+        <w:rPr>
+          <w:rStyle w:val="Emphasis"/>
+        </w:rPr>
+        <w:t xml:space="preserve">                                  "</w:t>
+      </w:r>
+      <w:proofErr w:type="spellStart"/>
+      <w:r>
+        <w:rPr>
+          <w:rStyle w:val="Emphasis"/>
+        </w:rPr>
+        <w:t>inputStage</w:t>
+      </w:r>
+      <w:proofErr w:type="spellEnd"/>
+      <w:r>
+        <w:rPr>
+          <w:rStyle w:val="Emphasis"/>
+        </w:rPr>
+        <w:t xml:space="preserve">" : {                                                                                                          "stage" : "SORT",                                                                                   </w:t>
+      </w:r>
+      <w:r>
+        <w:rPr>
+          <w:rStyle w:val="Emphasis"/>
+        </w:rPr>
+        <w:t xml:space="preserve">              "</w:t>
+      </w:r>
+      <w:proofErr w:type="spellStart"/>
+      <w:r>
+        <w:rPr>
+          <w:rStyle w:val="Emphasis"/>
+        </w:rPr>
+        <w:t>nReturned</w:t>
+      </w:r>
+      <w:proofErr w:type="spellEnd"/>
+      <w:r>
+        <w:rPr>
+          <w:rStyle w:val="Emphasis"/>
+        </w:rPr>
+        <w:t>" : 14,                                                                                                 "</w:t>
+      </w:r>
+      <w:proofErr w:type="spellStart"/>
+      <w:r>
+        <w:rPr>
+          <w:rStyle w:val="Emphasis"/>
+        </w:rPr>
+        <w:t>executionTimeMillisEstimate</w:t>
+      </w:r>
+      <w:proofErr w:type="spellEnd"/>
+      <w:r>
+        <w:rPr>
+          <w:rStyle w:val="Emphasis"/>
+        </w:rPr>
+        <w:t xml:space="preserve">" : 0,                                                                                "works" : 71, </w:t>
+      </w:r>
+      <w:r>
+        <w:rPr>
+          <w:rStyle w:val="Emphasis"/>
+        </w:rPr>
+        <w:t xml:space="preserve">                                                                                                    </w:t>
+      </w:r>
+      <w:r>
+        <w:rPr>
+          <w:rStyle w:val="Emphasis"/>
+        </w:rPr>
+        <w:lastRenderedPageBreak/>
+        <w:t>"advanced" : 14,                                                                                                  "</w:t>
+      </w:r>
+      <w:proofErr w:type="spellStart"/>
+      <w:r>
+        <w:rPr>
+          <w:rStyle w:val="Emphasis"/>
+        </w:rPr>
+        <w:t>needTime</w:t>
+      </w:r>
+      <w:proofErr w:type="spellEnd"/>
+      <w:r>
+        <w:rPr>
+          <w:rStyle w:val="Emphasis"/>
+        </w:rPr>
+        <w:t xml:space="preserve">" : 56,                          </w:t>
+      </w:r>
+      <w:r>
+        <w:rPr>
+          <w:rStyle w:val="Emphasis"/>
+        </w:rPr>
+        <w:t xml:space="preserve">                                                                        "</w:t>
+      </w:r>
+      <w:proofErr w:type="spellStart"/>
+      <w:r>
+        <w:rPr>
+          <w:rStyle w:val="Emphasis"/>
+        </w:rPr>
+        <w:t>needYield</w:t>
+      </w:r>
+      <w:proofErr w:type="spellEnd"/>
+      <w:r>
+        <w:rPr>
+          <w:rStyle w:val="Emphasis"/>
+        </w:rPr>
+        <w:t>" : 0,                                                                                                  "</w:t>
+      </w:r>
+      <w:proofErr w:type="spellStart"/>
+      <w:r>
+        <w:rPr>
+          <w:rStyle w:val="Emphasis"/>
+        </w:rPr>
+        <w:t>saveState</w:t>
+      </w:r>
+      <w:proofErr w:type="spellEnd"/>
+      <w:r>
+        <w:rPr>
+          <w:rStyle w:val="Emphasis"/>
+        </w:rPr>
+        <w:t xml:space="preserve">" : 0,                                                      </w:t>
+      </w:r>
+      <w:r>
+        <w:rPr>
+          <w:rStyle w:val="Emphasis"/>
+        </w:rPr>
+        <w:t xml:space="preserve">                                            "</w:t>
+      </w:r>
+      <w:proofErr w:type="spellStart"/>
+      <w:r>
+        <w:rPr>
+          <w:rStyle w:val="Emphasis"/>
+        </w:rPr>
+        <w:t>restoreState</w:t>
+      </w:r>
+      <w:proofErr w:type="spellEnd"/>
+      <w:r>
+        <w:rPr>
+          <w:rStyle w:val="Emphasis"/>
+        </w:rPr>
+        <w:t>" : 0,                                                                                               "</w:t>
+      </w:r>
+      <w:proofErr w:type="spellStart"/>
+      <w:r>
+        <w:rPr>
+          <w:rStyle w:val="Emphasis"/>
+        </w:rPr>
+        <w:t>isEOF</w:t>
+      </w:r>
+      <w:proofErr w:type="spellEnd"/>
+      <w:r>
+        <w:rPr>
+          <w:rStyle w:val="Emphasis"/>
+        </w:rPr>
+        <w:t xml:space="preserve">" : 1,                                                                                      </w:t>
+      </w:r>
+      <w:r>
+        <w:rPr>
+          <w:rStyle w:val="Emphasis"/>
+        </w:rPr>
+        <w:t xml:space="preserve">                "invalidates" : 0,                                                                                                "</w:t>
+      </w:r>
+      <w:proofErr w:type="spellStart"/>
+      <w:r>
+        <w:rPr>
+          <w:rStyle w:val="Emphasis"/>
+        </w:rPr>
+        <w:t>sortPattern</w:t>
+      </w:r>
+      <w:proofErr w:type="spellEnd"/>
+      <w:r>
+        <w:rPr>
+          <w:rStyle w:val="Emphasis"/>
+        </w:rPr>
+        <w:t>" : {                                                                                                         "pop</w:t>
+      </w:r>
+      <w:r>
+        <w:rPr>
+          <w:rStyle w:val="Emphasis"/>
+        </w:rPr>
+        <w:t>ulation" : 1                                                                                          },                                                                                                                "</w:t>
+      </w:r>
+      <w:proofErr w:type="spellStart"/>
+      <w:r>
+        <w:rPr>
+          <w:rStyle w:val="Emphasis"/>
+        </w:rPr>
+        <w:t>memUsage</w:t>
+      </w:r>
+      <w:proofErr w:type="spellEnd"/>
+      <w:r>
+        <w:rPr>
+          <w:rStyle w:val="Emphasis"/>
+        </w:rPr>
+        <w:t xml:space="preserve">" : 9775,                      </w:t>
+      </w:r>
+      <w:r>
+        <w:rPr>
+          <w:rStyle w:val="Emphasis"/>
+        </w:rPr>
+        <w:t xml:space="preserve">                                                                          "</w:t>
+      </w:r>
+      <w:proofErr w:type="spellStart"/>
+      <w:r>
+        <w:rPr>
+          <w:rStyle w:val="Emphasis"/>
+        </w:rPr>
+        <w:t>memLimit</w:t>
+      </w:r>
+      <w:proofErr w:type="spellEnd"/>
+      <w:r>
+        <w:rPr>
+          <w:rStyle w:val="Emphasis"/>
+        </w:rPr>
+        <w:t>" : 33554432,                                                                                            "</w:t>
+      </w:r>
+      <w:proofErr w:type="spellStart"/>
+      <w:r>
+        <w:rPr>
+          <w:rStyle w:val="Emphasis"/>
+        </w:rPr>
+        <w:t>inputStage</w:t>
+      </w:r>
+      <w:proofErr w:type="spellEnd"/>
+      <w:r>
+        <w:rPr>
+          <w:rStyle w:val="Emphasis"/>
+        </w:rPr>
+        <w:t xml:space="preserve">" : {                                                    </w:t>
+      </w:r>
+      <w:r>
+        <w:rPr>
+          <w:rStyle w:val="Emphasis"/>
+        </w:rPr>
+        <w:t xml:space="preserve">                                                      "stage" : "SORT_KEY_GENERATOR",                                                                                   "</w:t>
+      </w:r>
+      <w:proofErr w:type="spellStart"/>
+      <w:r>
+        <w:rPr>
+          <w:rStyle w:val="Emphasis"/>
+        </w:rPr>
+        <w:t>nReturned</w:t>
+      </w:r>
+      <w:proofErr w:type="spellEnd"/>
+      <w:r>
+        <w:rPr>
+          <w:rStyle w:val="Emphasis"/>
+        </w:rPr>
+        <w:t xml:space="preserve">" : 14,                                                                       </w:t>
+      </w:r>
+      <w:r>
+        <w:rPr>
+          <w:rStyle w:val="Emphasis"/>
+        </w:rPr>
+        <w:t xml:space="preserve">                          "</w:t>
+      </w:r>
+      <w:proofErr w:type="spellStart"/>
+      <w:r>
+        <w:rPr>
+          <w:rStyle w:val="Emphasis"/>
+        </w:rPr>
+        <w:t>executionTimeMillisEstimate</w:t>
+      </w:r>
+      <w:proofErr w:type="spellEnd"/>
+      <w:r>
+        <w:rPr>
+          <w:rStyle w:val="Emphasis"/>
+        </w:rPr>
+        <w:t>" : 0,                                                                                "works" : 56,                                                                                                     "a</w:t>
+      </w:r>
+      <w:r>
+        <w:rPr>
+          <w:rStyle w:val="Emphasis"/>
+        </w:rPr>
+        <w:t>dvanced" : 14,                                                                                                  "</w:t>
+      </w:r>
+      <w:proofErr w:type="spellStart"/>
+      <w:r>
+        <w:rPr>
+          <w:rStyle w:val="Emphasis"/>
+        </w:rPr>
+        <w:t>needTime</w:t>
+      </w:r>
+      <w:proofErr w:type="spellEnd"/>
+      <w:r>
+        <w:rPr>
+          <w:rStyle w:val="Emphasis"/>
+        </w:rPr>
+        <w:t>" : 41,                                                                                                  "</w:t>
+      </w:r>
+      <w:proofErr w:type="spellStart"/>
+      <w:r>
+        <w:rPr>
+          <w:rStyle w:val="Emphasis"/>
+        </w:rPr>
+        <w:t>needYield</w:t>
+      </w:r>
+      <w:proofErr w:type="spellEnd"/>
+      <w:r>
+        <w:rPr>
+          <w:rStyle w:val="Emphasis"/>
+        </w:rPr>
+        <w:t xml:space="preserve">" : 0,              </w:t>
+      </w:r>
+      <w:r>
+        <w:rPr>
+          <w:rStyle w:val="Emphasis"/>
+        </w:rPr>
+        <w:t xml:space="preserve">                                                                                    "</w:t>
+      </w:r>
+      <w:proofErr w:type="spellStart"/>
+      <w:r>
+        <w:rPr>
+          <w:rStyle w:val="Emphasis"/>
+        </w:rPr>
+        <w:t>saveState</w:t>
+      </w:r>
+      <w:proofErr w:type="spellEnd"/>
+      <w:r>
+        <w:rPr>
+          <w:rStyle w:val="Emphasis"/>
+        </w:rPr>
+        <w:t>" : 0,                                                                                                  "</w:t>
+      </w:r>
+      <w:proofErr w:type="spellStart"/>
+      <w:r>
+        <w:rPr>
+          <w:rStyle w:val="Emphasis"/>
+        </w:rPr>
+        <w:t>restoreState</w:t>
+      </w:r>
+      <w:proofErr w:type="spellEnd"/>
+      <w:r>
+        <w:rPr>
+          <w:rStyle w:val="Emphasis"/>
+        </w:rPr>
+        <w:t xml:space="preserve">" : 0,                                       </w:t>
+      </w:r>
+      <w:r>
+        <w:rPr>
+          <w:rStyle w:val="Emphasis"/>
+        </w:rPr>
+        <w:t xml:space="preserve">                                                        "</w:t>
+      </w:r>
+      <w:proofErr w:type="spellStart"/>
+      <w:r>
+        <w:rPr>
+          <w:rStyle w:val="Emphasis"/>
+        </w:rPr>
+        <w:t>isEOF</w:t>
+      </w:r>
+      <w:proofErr w:type="spellEnd"/>
+      <w:r>
+        <w:rPr>
+          <w:rStyle w:val="Emphasis"/>
+        </w:rPr>
+        <w:t xml:space="preserve">" : 1,                                                                                                      "invalidates" : 0,                                                                    </w:t>
+      </w:r>
+      <w:r>
+        <w:rPr>
+          <w:rStyle w:val="Emphasis"/>
+        </w:rPr>
+        <w:t xml:space="preserve">                            "</w:t>
+      </w:r>
+      <w:proofErr w:type="spellStart"/>
+      <w:r>
+        <w:rPr>
+          <w:rStyle w:val="Emphasis"/>
+        </w:rPr>
+        <w:t>inputStage</w:t>
+      </w:r>
+      <w:proofErr w:type="spellEnd"/>
+      <w:r>
+        <w:rPr>
+          <w:rStyle w:val="Emphasis"/>
+        </w:rPr>
+        <w:t xml:space="preserve">" : {                                                                                                          "stage" : "COLLSCAN",                                                                                     </w:t>
+      </w:r>
+      <w:r>
+        <w:rPr>
+          <w:rStyle w:val="Emphasis"/>
+        </w:rPr>
+        <w:t xml:space="preserve">        "filter" : {                                                                                                              "population" : {                                                                                                          "$</w:t>
+      </w:r>
+      <w:proofErr w:type="spellStart"/>
+      <w:r>
+        <w:rPr>
+          <w:rStyle w:val="Emphasis"/>
+        </w:rPr>
+        <w:t>lt</w:t>
+      </w:r>
+      <w:proofErr w:type="spellEnd"/>
+      <w:r>
+        <w:rPr>
+          <w:rStyle w:val="Emphasis"/>
+        </w:rPr>
+        <w:t xml:space="preserve">" : 500000                                                                                            }                                                                                                         },                                              </w:t>
+      </w:r>
+      <w:r>
+        <w:rPr>
+          <w:rStyle w:val="Emphasis"/>
+        </w:rPr>
+        <w:t xml:space="preserve">                                                                  "</w:t>
+      </w:r>
+      <w:proofErr w:type="spellStart"/>
+      <w:r>
+        <w:rPr>
+          <w:rStyle w:val="Emphasis"/>
+        </w:rPr>
+        <w:t>nReturned</w:t>
+      </w:r>
+      <w:proofErr w:type="spellEnd"/>
+      <w:r>
+        <w:rPr>
+          <w:rStyle w:val="Emphasis"/>
+        </w:rPr>
+        <w:t>" : 14,                                                                                                 "</w:t>
+      </w:r>
+      <w:proofErr w:type="spellStart"/>
+      <w:r>
+        <w:rPr>
+          <w:rStyle w:val="Emphasis"/>
+        </w:rPr>
+        <w:t>executionTimeMillisEstimate</w:t>
+      </w:r>
+      <w:proofErr w:type="spellEnd"/>
+      <w:r>
+        <w:rPr>
+          <w:rStyle w:val="Emphasis"/>
+        </w:rPr>
+        <w:t xml:space="preserve">" : 0,                                          </w:t>
+      </w:r>
+      <w:r>
+        <w:rPr>
+          <w:rStyle w:val="Emphasis"/>
+        </w:rPr>
+        <w:t xml:space="preserve">                                      "works" : 55,                                                                                                     "advanced" : 14,                                                                                        </w:t>
+      </w:r>
+      <w:r>
+        <w:rPr>
+          <w:rStyle w:val="Emphasis"/>
+        </w:rPr>
+        <w:t xml:space="preserve">          "</w:t>
+      </w:r>
+      <w:proofErr w:type="spellStart"/>
+      <w:r>
+        <w:rPr>
+          <w:rStyle w:val="Emphasis"/>
+        </w:rPr>
+        <w:t>needTime</w:t>
+      </w:r>
+      <w:proofErr w:type="spellEnd"/>
+      <w:r>
+        <w:rPr>
+          <w:rStyle w:val="Emphasis"/>
+        </w:rPr>
+        <w:t>" : 40,                                                                                                  "</w:t>
+      </w:r>
+      <w:proofErr w:type="spellStart"/>
+      <w:r>
+        <w:rPr>
+          <w:rStyle w:val="Emphasis"/>
+        </w:rPr>
+        <w:t>needYield</w:t>
+      </w:r>
+      <w:proofErr w:type="spellEnd"/>
+      <w:r>
+        <w:rPr>
+          <w:rStyle w:val="Emphasis"/>
+        </w:rPr>
+        <w:t>" : 0,                                                                                                  "</w:t>
+      </w:r>
+      <w:proofErr w:type="spellStart"/>
+      <w:r>
+        <w:rPr>
+          <w:rStyle w:val="Emphasis"/>
+        </w:rPr>
+        <w:t>saveState</w:t>
+      </w:r>
+      <w:proofErr w:type="spellEnd"/>
+      <w:r>
+        <w:rPr>
+          <w:rStyle w:val="Emphasis"/>
+        </w:rPr>
+        <w:t xml:space="preserve">" : 0,  </w:t>
+      </w:r>
+      <w:r>
+        <w:rPr>
+          <w:rStyle w:val="Emphasis"/>
+        </w:rPr>
+        <w:t xml:space="preserve">                                                                                                "</w:t>
+      </w:r>
+      <w:proofErr w:type="spellStart"/>
+      <w:r>
+        <w:rPr>
+          <w:rStyle w:val="Emphasis"/>
+        </w:rPr>
+        <w:t>restoreState</w:t>
+      </w:r>
+      <w:proofErr w:type="spellEnd"/>
+      <w:r>
+        <w:rPr>
+          <w:rStyle w:val="Emphasis"/>
+        </w:rPr>
+        <w:t>" : 0,                                                                                               "</w:t>
+      </w:r>
+      <w:proofErr w:type="spellStart"/>
+      <w:r>
+        <w:rPr>
+          <w:rStyle w:val="Emphasis"/>
+        </w:rPr>
+        <w:t>isEOF</w:t>
+      </w:r>
+      <w:proofErr w:type="spellEnd"/>
+      <w:r>
+        <w:rPr>
+          <w:rStyle w:val="Emphasis"/>
+        </w:rPr>
+        <w:t xml:space="preserve">" : 1,                                  </w:t>
+      </w:r>
+      <w:r>
+        <w:rPr>
+          <w:rStyle w:val="Emphasis"/>
+        </w:rPr>
+        <w:t xml:space="preserve">                                                                    "invalidates" : 0,                                                                                                "direction" : "forward",                                                  </w:t>
+      </w:r>
+      <w:r>
+        <w:rPr>
+          <w:rStyle w:val="Emphasis"/>
+        </w:rPr>
+        <w:t xml:space="preserve">                                        "</w:t>
+      </w:r>
+      <w:proofErr w:type="spellStart"/>
+      <w:r>
+        <w:rPr>
+          <w:rStyle w:val="Emphasis"/>
+        </w:rPr>
+        <w:t>docsExamined</w:t>
+      </w:r>
+      <w:proofErr w:type="spellEnd"/>
+      <w:r>
+        <w:rPr>
+          <w:rStyle w:val="Emphasis"/>
+        </w:rPr>
+        <w:t xml:space="preserve">" : 53                                                                                       }                                                                                                         }   </w:t>
+      </w:r>
+      <w:r>
+        <w:rPr>
+          <w:rStyle w:val="Emphasis"/>
+        </w:rPr>
+        <w:t xml:space="preserve">                                                                                                      }                                                                                                         }                                               </w:t>
+      </w:r>
+      <w:r>
+        <w:rPr>
+          <w:rStyle w:val="Emphasis"/>
+        </w:rPr>
+        <w:t xml:space="preserve">                                                          },                                                                                                                "</w:t>
+      </w:r>
+      <w:proofErr w:type="spellStart"/>
+      <w:r>
+        <w:rPr>
+          <w:rStyle w:val="Emphasis"/>
+        </w:rPr>
+        <w:t>serverInfo</w:t>
+      </w:r>
+      <w:proofErr w:type="spellEnd"/>
+      <w:r>
+        <w:rPr>
+          <w:rStyle w:val="Emphasis"/>
+        </w:rPr>
+        <w:t xml:space="preserve">" : {                                                                    </w:t>
+      </w:r>
+      <w:r>
+        <w:rPr>
+          <w:rStyle w:val="Emphasis"/>
+        </w:rPr>
+        <w:t xml:space="preserve">                                      "host" : "mongo",                                                                                                 "port" : 27017,                                                                                         </w:t>
+      </w:r>
+      <w:r>
+        <w:rPr>
+          <w:rStyle w:val="Emphasis"/>
+        </w:rPr>
+        <w:t xml:space="preserve">          "version" : "4.0.0",                                                                                              "</w:t>
+      </w:r>
+      <w:proofErr w:type="spellStart"/>
+      <w:r>
+        <w:rPr>
+          <w:rStyle w:val="Emphasis"/>
+        </w:rPr>
+        <w:t>gitVersion</w:t>
+      </w:r>
+      <w:proofErr w:type="spellEnd"/>
+      <w:r>
+        <w:rPr>
+          <w:rStyle w:val="Emphasis"/>
+        </w:rPr>
+        <w:t xml:space="preserve">" : "3b07af3d4f471ae89e8186d33bbb1d5259597d51"                                                 },                        </w:t>
+      </w:r>
+      <w:r>
+        <w:rPr>
+          <w:rStyle w:val="Emphasis"/>
+        </w:rPr>
+        <w:t xml:space="preserve">                                                                                        "ok" : 1                                                                                                  }  </w:t>
+      </w:r>
+    </w:p>
+    <w:p>
+      <w:pPr>
+        <w:rPr>
+          <w:rFonts w:ascii="Calibri" w:eastAsia="Calibri" w:hAnsi="Calibri" w:cs="Calibri"/>
+        </w:rPr>
+      </w:pPr>
+    </w:p>
+    <w:p>
+      <w:pPr>
+        <w:rPr>
+          <w:rFonts w:ascii="Calibri" w:eastAsia="Calibri" w:hAnsi="Calibri" w:cs="Calibri"/>
+        </w:rPr>
+      </w:pPr>
+      <w:r>
+        <w:rPr>
+          <w:rFonts w:ascii="Calibri" w:eastAsia="Calibri" w:hAnsi="Calibri" w:cs="Calibri"/>
+        </w:rPr>
+        <w:br/>
+      </w:r>
+    </w:p>
+    <w:p>
+      <w:pPr>
+        <w:numPr>
+          <w:ilvl w:val="0"/>
+          <w:numId w:val="4"/>
+        </w:numPr>
+        <w:ind w:left="720" w:hanging="360"/>
+        <w:rPr>
+          <w:rFonts w:ascii="Calibri" w:eastAsia="Calibri" w:hAnsi="Calibri" w:cs="Calibri"/>
+        </w:rPr>
+      </w:pPr>
+      <w:r>
+        <w:rPr>
+          <w:rFonts w:ascii="Calibri" w:eastAsia="Calibri" w:hAnsi="Calibri" w:cs="Calibri"/>
+        </w:rPr>
         <w:t>Select the most appropriate Redis data structure to store the following information:</w:t>
       </w:r>
     </w:p>
     <w:tbl>
       <w:tblPr>
-        <w:tblStyle w:val="TableGrid"/>
         <w:tblW w:w="0" w:type="auto"/>
         <w:tblInd w:w="720" w:type="dxa"/>
+        <w:tblCellMar>
+          <w:left w:w="10" w:type="dxa"/>
+          <w:right w:w="10" w:type="dxa"/>
+        </w:tblCellMar>
         <w:tblLook w:val="04A0" w:firstRow="1" w:lastRow="0" w:firstColumn="1" w:lastColumn="0" w:noHBand="0" w:noVBand="1"/>
       </w:tblPr>
       <w:tblGrid>
@@ -221,232 +1626,524 @@
         <w:gridCol w:w="2204"/>
       </w:tblGrid>
       <w:tr>
+        <w:tblPrEx>
+          <w:tblCellMar>
+            <w:top w:w="0" w:type="dxa"/>
+            <w:bottom w:w="0" w:type="dxa"/>
+          </w:tblCellMar>
+        </w:tblPrEx>
+        <w:trPr>
+          <w:trHeight w:val="1"/>
+        </w:trPr>
         <w:tc>
           <w:tcPr>
-            <w:tcW w:w="2337" w:type="dxa"/>
+            <w:tcW w:w="2224" w:type="dxa"/>
+            <w:tcBorders>
+              <w:top w:val="single" w:sz="4" w:space="0" w:color="000000"/>
+              <w:left w:val="single" w:sz="4" w:space="0" w:color="000000"/>
+              <w:bottom w:val="single" w:sz="4" w:space="0" w:color="000000"/>
+              <w:right w:val="single" w:sz="4" w:space="0" w:color="000000"/>
+            </w:tcBorders>
+            <w:shd w:val="clear" w:color="000000" w:fill="FFFFFF"/>
+            <w:tcMar>
+              <w:left w:w="108" w:type="dxa"/>
+              <w:right w:w="108" w:type="dxa"/>
+            </w:tcMar>
           </w:tcPr>
           <w:p>
             <w:pPr>
-              <w:pStyle w:val="ListParagraph"/>
-              <w:ind w:left="0"/>
+              <w:spacing w:after="0" w:line="240" w:lineRule="auto"/>
+              <w:rPr>
+                <w:rFonts w:ascii="Calibri" w:eastAsia="Calibri" w:hAnsi="Calibri" w:cs="Calibri"/>
+              </w:rPr>
             </w:pPr>
             <w:r>
+              <w:rPr>
+                <w:rFonts w:ascii="Calibri" w:eastAsia="Calibri" w:hAnsi="Calibri" w:cs="Calibri"/>
+              </w:rPr>
               <w:t>Product ID</w:t>
             </w:r>
           </w:p>
         </w:tc>
         <w:tc>
           <w:tcPr>
-            <w:tcW w:w="2337" w:type="dxa"/>
+            <w:tcW w:w="2221" w:type="dxa"/>
+            <w:tcBorders>
+              <w:top w:val="single" w:sz="4" w:space="0" w:color="000000"/>
+              <w:left w:val="single" w:sz="4" w:space="0" w:color="000000"/>
+              <w:bottom w:val="single" w:sz="4" w:space="0" w:color="000000"/>
+              <w:right w:val="single" w:sz="4" w:space="0" w:color="000000"/>
+            </w:tcBorders>
+            <w:shd w:val="clear" w:color="000000" w:fill="FFFFFF"/>
+            <w:tcMar>
+              <w:left w:w="108" w:type="dxa"/>
+              <w:right w:w="108" w:type="dxa"/>
+            </w:tcMar>
           </w:tcPr>
           <w:p>
             <w:pPr>
-              <w:pStyle w:val="ListParagraph"/>
-              <w:ind w:left="0"/>
+              <w:spacing w:after="0" w:line="240" w:lineRule="auto"/>
+              <w:rPr>
+                <w:rFonts w:ascii="Calibri" w:eastAsia="Calibri" w:hAnsi="Calibri" w:cs="Calibri"/>
+              </w:rPr>
             </w:pPr>
             <w:r>
+              <w:rPr>
+                <w:rFonts w:ascii="Calibri" w:eastAsia="Calibri" w:hAnsi="Calibri" w:cs="Calibri"/>
+              </w:rPr>
               <w:t>Name</w:t>
             </w:r>
           </w:p>
         </w:tc>
         <w:tc>
           <w:tcPr>
-            <w:tcW w:w="2338" w:type="dxa"/>
+            <w:tcW w:w="2207" w:type="dxa"/>
+            <w:tcBorders>
+              <w:top w:val="single" w:sz="4" w:space="0" w:color="000000"/>
+              <w:left w:val="single" w:sz="4" w:space="0" w:color="000000"/>
+              <w:bottom w:val="single" w:sz="4" w:space="0" w:color="000000"/>
+              <w:right w:val="single" w:sz="4" w:space="0" w:color="000000"/>
+            </w:tcBorders>
+            <w:shd w:val="clear" w:color="000000" w:fill="FFFFFF"/>
+            <w:tcMar>
+              <w:left w:w="108" w:type="dxa"/>
+              <w:right w:w="108" w:type="dxa"/>
+            </w:tcMar>
           </w:tcPr>
           <w:p>
             <w:pPr>
-              <w:pStyle w:val="ListParagraph"/>
-              <w:ind w:left="0"/>
+              <w:spacing w:after="0" w:line="240" w:lineRule="auto"/>
+              <w:rPr>
+                <w:rFonts w:ascii="Calibri" w:eastAsia="Calibri" w:hAnsi="Calibri" w:cs="Calibri"/>
+              </w:rPr>
             </w:pPr>
             <w:r>
+              <w:rPr>
+                <w:rFonts w:ascii="Calibri" w:eastAsia="Calibri" w:hAnsi="Calibri" w:cs="Calibri"/>
+              </w:rPr>
               <w:t>Qty On Hand</w:t>
             </w:r>
           </w:p>
         </w:tc>
         <w:tc>
           <w:tcPr>
-            <w:tcW w:w="2338" w:type="dxa"/>
+            <w:tcW w:w="2204" w:type="dxa"/>
+            <w:tcBorders>
+              <w:top w:val="single" w:sz="4" w:space="0" w:color="000000"/>
+              <w:left w:val="single" w:sz="4" w:space="0" w:color="000000"/>
+              <w:bottom w:val="single" w:sz="4" w:space="0" w:color="000000"/>
+              <w:right w:val="single" w:sz="4" w:space="0" w:color="000000"/>
+            </w:tcBorders>
+            <w:shd w:val="clear" w:color="000000" w:fill="FFFFFF"/>
+            <w:tcMar>
+              <w:left w:w="108" w:type="dxa"/>
+              <w:right w:w="108" w:type="dxa"/>
+            </w:tcMar>
           </w:tcPr>
           <w:p>
             <w:pPr>
-              <w:pStyle w:val="ListParagraph"/>
-              <w:ind w:left="0"/>
+              <w:spacing w:after="0" w:line="240" w:lineRule="auto"/>
+              <w:rPr>
+                <w:rFonts w:ascii="Calibri" w:eastAsia="Calibri" w:hAnsi="Calibri" w:cs="Calibri"/>
+              </w:rPr>
             </w:pPr>
             <w:r>
+              <w:rPr>
+                <w:rFonts w:ascii="Calibri" w:eastAsia="Calibri" w:hAnsi="Calibri" w:cs="Calibri"/>
+              </w:rPr>
               <w:t>Unit Price</w:t>
             </w:r>
           </w:p>
         </w:tc>
       </w:tr>
       <w:tr>
+        <w:tblPrEx>
+          <w:tblCellMar>
+            <w:top w:w="0" w:type="dxa"/>
+            <w:bottom w:w="0" w:type="dxa"/>
+          </w:tblCellMar>
+        </w:tblPrEx>
+        <w:trPr>
+          <w:trHeight w:val="1"/>
+        </w:trPr>
         <w:tc>
           <w:tcPr>
-            <w:tcW w:w="2337" w:type="dxa"/>
+            <w:tcW w:w="2224" w:type="dxa"/>
+            <w:tcBorders>
+              <w:top w:val="single" w:sz="4" w:space="0" w:color="000000"/>
+              <w:left w:val="single" w:sz="4" w:space="0" w:color="000000"/>
+              <w:bottom w:val="single" w:sz="4" w:space="0" w:color="000000"/>
+              <w:right w:val="single" w:sz="4" w:space="0" w:color="000000"/>
+            </w:tcBorders>
+            <w:shd w:val="clear" w:color="000000" w:fill="FFFFFF"/>
+            <w:tcMar>
+              <w:left w:w="108" w:type="dxa"/>
+              <w:right w:w="108" w:type="dxa"/>
+            </w:tcMar>
           </w:tcPr>
           <w:p>
             <w:pPr>
-              <w:pStyle w:val="ListParagraph"/>
-              <w:ind w:left="0"/>
+              <w:spacing w:after="0" w:line="240" w:lineRule="auto"/>
+              <w:rPr>
+                <w:rFonts w:ascii="Calibri" w:eastAsia="Calibri" w:hAnsi="Calibri" w:cs="Calibri"/>
+              </w:rPr>
             </w:pPr>
             <w:r>
+              <w:rPr>
+                <w:rFonts w:ascii="Calibri" w:eastAsia="Calibri" w:hAnsi="Calibri" w:cs="Calibri"/>
+              </w:rPr>
               <w:t>1</w:t>
             </w:r>
           </w:p>
         </w:tc>
         <w:tc>
           <w:tcPr>
-            <w:tcW w:w="2337" w:type="dxa"/>
+            <w:tcW w:w="2221" w:type="dxa"/>
+            <w:tcBorders>
+              <w:top w:val="single" w:sz="4" w:space="0" w:color="000000"/>
+              <w:left w:val="single" w:sz="4" w:space="0" w:color="000000"/>
+              <w:bottom w:val="single" w:sz="4" w:space="0" w:color="000000"/>
+              <w:right w:val="single" w:sz="4" w:space="0" w:color="000000"/>
+            </w:tcBorders>
+            <w:shd w:val="clear" w:color="000000" w:fill="FFFFFF"/>
+            <w:tcMar>
+              <w:left w:w="108" w:type="dxa"/>
+              <w:right w:w="108" w:type="dxa"/>
+            </w:tcMar>
           </w:tcPr>
           <w:p>
             <w:pPr>
-              <w:pStyle w:val="ListParagraph"/>
-              <w:ind w:left="0"/>
+              <w:spacing w:after="0" w:line="240" w:lineRule="auto"/>
+              <w:rPr>
+                <w:rFonts w:ascii="Calibri" w:eastAsia="Calibri" w:hAnsi="Calibri" w:cs="Calibri"/>
+              </w:rPr>
             </w:pPr>
             <w:r>
+              <w:rPr>
+                <w:rFonts w:ascii="Calibri" w:eastAsia="Calibri" w:hAnsi="Calibri" w:cs="Calibri"/>
+              </w:rPr>
               <w:t>Apple</w:t>
             </w:r>
           </w:p>
         </w:tc>
         <w:tc>
           <w:tcPr>
-            <w:tcW w:w="2338" w:type="dxa"/>
+            <w:tcW w:w="2207" w:type="dxa"/>
+            <w:tcBorders>
+              <w:top w:val="single" w:sz="4" w:space="0" w:color="000000"/>
+              <w:left w:val="single" w:sz="4" w:space="0" w:color="000000"/>
+              <w:bottom w:val="single" w:sz="4" w:space="0" w:color="000000"/>
+              <w:right w:val="single" w:sz="4" w:space="0" w:color="000000"/>
+            </w:tcBorders>
+            <w:shd w:val="clear" w:color="000000" w:fill="FFFFFF"/>
+            <w:tcMar>
+              <w:left w:w="108" w:type="dxa"/>
+              <w:right w:w="108" w:type="dxa"/>
+            </w:tcMar>
           </w:tcPr>
           <w:p>
             <w:pPr>
-              <w:pStyle w:val="ListParagraph"/>
-              <w:ind w:left="0"/>
+              <w:spacing w:after="0" w:line="240" w:lineRule="auto"/>
+              <w:rPr>
+                <w:rFonts w:ascii="Calibri" w:eastAsia="Calibri" w:hAnsi="Calibri" w:cs="Calibri"/>
+              </w:rPr>
             </w:pPr>
             <w:r>
+              <w:rPr>
+                <w:rFonts w:ascii="Calibri" w:eastAsia="Calibri" w:hAnsi="Calibri" w:cs="Calibri"/>
+              </w:rPr>
               <w:t>7</w:t>
             </w:r>
           </w:p>
         </w:tc>
         <w:tc>
           <w:tcPr>
-            <w:tcW w:w="2338" w:type="dxa"/>
+            <w:tcW w:w="2204" w:type="dxa"/>
+            <w:tcBorders>
+              <w:top w:val="single" w:sz="4" w:space="0" w:color="000000"/>
+              <w:left w:val="single" w:sz="4" w:space="0" w:color="000000"/>
+              <w:bottom w:val="single" w:sz="4" w:space="0" w:color="000000"/>
+              <w:right w:val="single" w:sz="4" w:space="0" w:color="000000"/>
+            </w:tcBorders>
+            <w:shd w:val="clear" w:color="000000" w:fill="FFFFFF"/>
+            <w:tcMar>
+              <w:left w:w="108" w:type="dxa"/>
+              <w:right w:w="108" w:type="dxa"/>
+            </w:tcMar>
           </w:tcPr>
           <w:p>
             <w:pPr>
-              <w:pStyle w:val="ListParagraph"/>
-              <w:ind w:left="0"/>
+              <w:spacing w:after="0" w:line="240" w:lineRule="auto"/>
+              <w:rPr>
+                <w:rFonts w:ascii="Calibri" w:eastAsia="Calibri" w:hAnsi="Calibri" w:cs="Calibri"/>
+              </w:rPr>
             </w:pPr>
             <w:r>
+              <w:rPr>
+                <w:rFonts w:ascii="Calibri" w:eastAsia="Calibri" w:hAnsi="Calibri" w:cs="Calibri"/>
+              </w:rPr>
               <w:t>2.49</w:t>
             </w:r>
           </w:p>
         </w:tc>
       </w:tr>
       <w:tr>
+        <w:tblPrEx>
+          <w:tblCellMar>
+            <w:top w:w="0" w:type="dxa"/>
+            <w:bottom w:w="0" w:type="dxa"/>
+          </w:tblCellMar>
+        </w:tblPrEx>
+        <w:trPr>
+          <w:trHeight w:val="1"/>
+        </w:trPr>
         <w:tc>
           <w:tcPr>
-            <w:tcW w:w="2337" w:type="dxa"/>
+            <w:tcW w:w="2224" w:type="dxa"/>
+            <w:tcBorders>
+              <w:top w:val="single" w:sz="4" w:space="0" w:color="000000"/>
+              <w:left w:val="single" w:sz="4" w:space="0" w:color="000000"/>
+              <w:bottom w:val="single" w:sz="4" w:space="0" w:color="000000"/>
+              <w:right w:val="single" w:sz="4" w:space="0" w:color="000000"/>
+            </w:tcBorders>
+            <w:shd w:val="clear" w:color="000000" w:fill="FFFFFF"/>
+            <w:tcMar>
+              <w:left w:w="108" w:type="dxa"/>
+              <w:right w:w="108" w:type="dxa"/>
+            </w:tcMar>
           </w:tcPr>
           <w:p>
             <w:pPr>
-              <w:pStyle w:val="ListParagraph"/>
-              <w:ind w:left="0"/>
+              <w:spacing w:after="0" w:line="240" w:lineRule="auto"/>
+              <w:rPr>
+                <w:rFonts w:ascii="Calibri" w:eastAsia="Calibri" w:hAnsi="Calibri" w:cs="Calibri"/>
+              </w:rPr>
             </w:pPr>
             <w:r>
+              <w:rPr>
+                <w:rFonts w:ascii="Calibri" w:eastAsia="Calibri" w:hAnsi="Calibri" w:cs="Calibri"/>
+              </w:rPr>
               <w:t>2</w:t>
             </w:r>
           </w:p>
         </w:tc>
         <w:tc>
           <w:tcPr>
-            <w:tcW w:w="2337" w:type="dxa"/>
+            <w:tcW w:w="2221" w:type="dxa"/>
+            <w:tcBorders>
+              <w:top w:val="single" w:sz="4" w:space="0" w:color="000000"/>
+              <w:left w:val="single" w:sz="4" w:space="0" w:color="000000"/>
+              <w:bottom w:val="single" w:sz="4" w:space="0" w:color="000000"/>
+              <w:right w:val="single" w:sz="4" w:space="0" w:color="000000"/>
+            </w:tcBorders>
+            <w:shd w:val="clear" w:color="000000" w:fill="FFFFFF"/>
+            <w:tcMar>
+              <w:left w:w="108" w:type="dxa"/>
+              <w:right w:w="108" w:type="dxa"/>
+            </w:tcMar>
           </w:tcPr>
           <w:p>
             <w:pPr>
-              <w:pStyle w:val="ListParagraph"/>
-              <w:ind w:left="0"/>
+              <w:spacing w:after="0" w:line="240" w:lineRule="auto"/>
+              <w:rPr>
+                <w:rFonts w:ascii="Calibri" w:eastAsia="Calibri" w:hAnsi="Calibri" w:cs="Calibri"/>
+              </w:rPr>
             </w:pPr>
             <w:r>
+              <w:rPr>
+                <w:rFonts w:ascii="Calibri" w:eastAsia="Calibri" w:hAnsi="Calibri" w:cs="Calibri"/>
+              </w:rPr>
               <w:t>Banana</w:t>
             </w:r>
           </w:p>
         </w:tc>
         <w:tc>
           <w:tcPr>
-            <w:tcW w:w="2338" w:type="dxa"/>
+            <w:tcW w:w="2207" w:type="dxa"/>
+            <w:tcBorders>
+              <w:top w:val="single" w:sz="4" w:space="0" w:color="000000"/>
+              <w:left w:val="single" w:sz="4" w:space="0" w:color="000000"/>
+              <w:bottom w:val="single" w:sz="4" w:space="0" w:color="000000"/>
+              <w:right w:val="single" w:sz="4" w:space="0" w:color="000000"/>
+            </w:tcBorders>
+            <w:shd w:val="clear" w:color="000000" w:fill="FFFFFF"/>
+            <w:tcMar>
+              <w:left w:w="108" w:type="dxa"/>
+              <w:right w:w="108" w:type="dxa"/>
+            </w:tcMar>
           </w:tcPr>
           <w:p>
             <w:pPr>
-              <w:pStyle w:val="ListParagraph"/>
-              <w:ind w:left="0"/>
+              <w:spacing w:after="0" w:line="240" w:lineRule="auto"/>
+              <w:rPr>
+                <w:rFonts w:ascii="Calibri" w:eastAsia="Calibri" w:hAnsi="Calibri" w:cs="Calibri"/>
+              </w:rPr>
             </w:pPr>
             <w:r>
+              <w:rPr>
+                <w:rFonts w:ascii="Calibri" w:eastAsia="Calibri" w:hAnsi="Calibri" w:cs="Calibri"/>
+              </w:rPr>
               <w:t>12</w:t>
             </w:r>
           </w:p>
         </w:tc>
         <w:tc>
           <w:tcPr>
-            <w:tcW w:w="2338" w:type="dxa"/>
+            <w:tcW w:w="2204" w:type="dxa"/>
+            <w:tcBorders>
+              <w:top w:val="single" w:sz="4" w:space="0" w:color="000000"/>
+              <w:left w:val="single" w:sz="4" w:space="0" w:color="000000"/>
+              <w:bottom w:val="single" w:sz="4" w:space="0" w:color="000000"/>
+              <w:right w:val="single" w:sz="4" w:space="0" w:color="000000"/>
+            </w:tcBorders>
+            <w:shd w:val="clear" w:color="000000" w:fill="FFFFFF"/>
+            <w:tcMar>
+              <w:left w:w="108" w:type="dxa"/>
+              <w:right w:w="108" w:type="dxa"/>
+            </w:tcMar>
           </w:tcPr>
           <w:p>
             <w:pPr>
-              <w:pStyle w:val="ListParagraph"/>
-              <w:ind w:left="0"/>
+              <w:spacing w:after="0" w:line="240" w:lineRule="auto"/>
+              <w:rPr>
+                <w:rFonts w:ascii="Calibri" w:eastAsia="Calibri" w:hAnsi="Calibri" w:cs="Calibri"/>
+              </w:rPr>
             </w:pPr>
             <w:r>
+              <w:rPr>
+                <w:rFonts w:ascii="Calibri" w:eastAsia="Calibri" w:hAnsi="Calibri" w:cs="Calibri"/>
+              </w:rPr>
               <w:t>1.99</w:t>
             </w:r>
           </w:p>
         </w:tc>
       </w:tr>
       <w:tr>
+        <w:tblPrEx>
+          <w:tblCellMar>
+            <w:top w:w="0" w:type="dxa"/>
+            <w:bottom w:w="0" w:type="dxa"/>
+          </w:tblCellMar>
+        </w:tblPrEx>
+        <w:trPr>
+          <w:trHeight w:val="1"/>
+        </w:trPr>
         <w:tc>
           <w:tcPr>
-            <w:tcW w:w="2337" w:type="dxa"/>
+            <w:tcW w:w="2224" w:type="dxa"/>
+            <w:tcBorders>
+              <w:top w:val="single" w:sz="4" w:space="0" w:color="000000"/>
+              <w:left w:val="single" w:sz="4" w:space="0" w:color="000000"/>
+              <w:bottom w:val="single" w:sz="4" w:space="0" w:color="000000"/>
+              <w:right w:val="single" w:sz="4" w:space="0" w:color="000000"/>
+            </w:tcBorders>
+            <w:shd w:val="clear" w:color="000000" w:fill="FFFFFF"/>
+            <w:tcMar>
+              <w:left w:w="108" w:type="dxa"/>
+              <w:right w:w="108" w:type="dxa"/>
+            </w:tcMar>
           </w:tcPr>
           <w:p>
             <w:pPr>
-              <w:pStyle w:val="ListParagraph"/>
-              <w:ind w:left="0"/>
+              <w:spacing w:after="0" w:line="240" w:lineRule="auto"/>
+              <w:rPr>
+                <w:rFonts w:ascii="Calibri" w:eastAsia="Calibri" w:hAnsi="Calibri" w:cs="Calibri"/>
+              </w:rPr>
             </w:pPr>
             <w:r>
+              <w:rPr>
+                <w:rFonts w:ascii="Calibri" w:eastAsia="Calibri" w:hAnsi="Calibri" w:cs="Calibri"/>
+              </w:rPr>
               <w:t>3</w:t>
             </w:r>
           </w:p>
         </w:tc>
         <w:tc>
           <w:tcPr>
-            <w:tcW w:w="2337" w:type="dxa"/>
+            <w:tcW w:w="2221" w:type="dxa"/>
+            <w:tcBorders>
+              <w:top w:val="single" w:sz="4" w:space="0" w:color="000000"/>
+              <w:left w:val="single" w:sz="4" w:space="0" w:color="000000"/>
+              <w:bottom w:val="single" w:sz="4" w:space="0" w:color="000000"/>
+              <w:right w:val="single" w:sz="4" w:space="0" w:color="000000"/>
+            </w:tcBorders>
+            <w:shd w:val="clear" w:color="000000" w:fill="FFFFFF"/>
+            <w:tcMar>
+              <w:left w:w="108" w:type="dxa"/>
+              <w:right w:w="108" w:type="dxa"/>
+            </w:tcMar>
           </w:tcPr>
           <w:p>
             <w:pPr>
-              <w:pStyle w:val="ListParagraph"/>
-              <w:ind w:left="0"/>
+              <w:spacing w:after="0" w:line="240" w:lineRule="auto"/>
+              <w:rPr>
+                <w:rFonts w:ascii="Calibri" w:eastAsia="Calibri" w:hAnsi="Calibri" w:cs="Calibri"/>
+              </w:rPr>
             </w:pPr>
             <w:r>
+              <w:rPr>
+                <w:rFonts w:ascii="Calibri" w:eastAsia="Calibri" w:hAnsi="Calibri" w:cs="Calibri"/>
+              </w:rPr>
               <w:t>Cherry</w:t>
             </w:r>
           </w:p>
         </w:tc>
         <w:tc>
           <w:tcPr>
-            <w:tcW w:w="2338" w:type="dxa"/>
+            <w:tcW w:w="2207" w:type="dxa"/>
+            <w:tcBorders>
+              <w:top w:val="single" w:sz="4" w:space="0" w:color="000000"/>
+              <w:left w:val="single" w:sz="4" w:space="0" w:color="000000"/>
+              <w:bottom w:val="single" w:sz="4" w:space="0" w:color="000000"/>
+              <w:right w:val="single" w:sz="4" w:space="0" w:color="000000"/>
+            </w:tcBorders>
+            <w:shd w:val="clear" w:color="000000" w:fill="FFFFFF"/>
+            <w:tcMar>
+              <w:left w:w="108" w:type="dxa"/>
+              <w:right w:w="108" w:type="dxa"/>
+            </w:tcMar>
           </w:tcPr>
           <w:p>
             <w:pPr>
-              <w:pStyle w:val="ListParagraph"/>
-              <w:ind w:left="0"/>
+              <w:spacing w:after="0" w:line="240" w:lineRule="auto"/>
+              <w:rPr>
+                <w:rFonts w:ascii="Calibri" w:eastAsia="Calibri" w:hAnsi="Calibri" w:cs="Calibri"/>
+              </w:rPr>
             </w:pPr>
             <w:r>
+              <w:rPr>
+                <w:rFonts w:ascii="Calibri" w:eastAsia="Calibri" w:hAnsi="Calibri" w:cs="Calibri"/>
+              </w:rPr>
               <w:t>9</w:t>
             </w:r>
           </w:p>
         </w:tc>
         <w:tc>
           <w:tcPr>
-            <w:tcW w:w="2338" w:type="dxa"/>
+            <w:tcW w:w="2204" w:type="dxa"/>
+            <w:tcBorders>
+              <w:top w:val="single" w:sz="4" w:space="0" w:color="000000"/>
+              <w:left w:val="single" w:sz="4" w:space="0" w:color="000000"/>
+              <w:bottom w:val="single" w:sz="4" w:space="0" w:color="000000"/>
+              <w:right w:val="single" w:sz="4" w:space="0" w:color="000000"/>
+            </w:tcBorders>
+            <w:shd w:val="clear" w:color="000000" w:fill="FFFFFF"/>
+            <w:tcMar>
+              <w:left w:w="108" w:type="dxa"/>
+              <w:right w:w="108" w:type="dxa"/>
+            </w:tcMar>
           </w:tcPr>
           <w:p>
             <w:pPr>
-              <w:pStyle w:val="ListParagraph"/>
-              <w:ind w:left="0"/>
+              <w:spacing w:after="0" w:line="240" w:lineRule="auto"/>
+              <w:rPr>
+                <w:rFonts w:ascii="Calibri" w:eastAsia="Calibri" w:hAnsi="Calibri" w:cs="Calibri"/>
+              </w:rPr>
             </w:pPr>
             <w:r>
+              <w:rPr>
+                <w:rFonts w:ascii="Calibri" w:eastAsia="Calibri" w:hAnsi="Calibri" w:cs="Calibri"/>
+              </w:rPr>
               <w:t>4.99</w:t>
             </w:r>
           </w:p>
@@ -455,85 +2152,399 @@
     </w:tbl>
     <w:p>
       <w:pPr>
-        <w:pStyle w:val="ListParagraph"/>
+        <w:ind w:left="720"/>
+        <w:rPr>
+          <w:rFonts w:ascii="Calibri" w:eastAsia="Calibri" w:hAnsi="Calibri" w:cs="Calibri"/>
+        </w:rPr>
       </w:pPr>
       <w:r>
+        <w:rPr>
+          <w:rFonts w:ascii="Calibri" w:eastAsia="Calibri" w:hAnsi="Calibri" w:cs="Calibri"/>
+        </w:rPr>
         <w:t>Execute the commands to store this information in Redis. Make sure to namespace your key and each of the fields should be retrievable under the key used.</w:t>
-      </w:r>
-      <w:r>
-        <w:br/>
       </w:r>
     </w:p>
     <w:p>
       <w:pPr>
-        <w:pStyle w:val="ListParagraph"/>
+        <w:ind w:left="720"/>
+        <w:rPr>
+          <w:rStyle w:val="IntenseEmphasis"/>
+        </w:rPr>
+      </w:pPr>
+      <w:proofErr w:type="spellStart"/>
+      <w:r>
+        <w:rPr>
+          <w:rStyle w:val="IntenseEmphasis"/>
+        </w:rPr>
+        <w:t>hmset</w:t>
+      </w:r>
+      <w:proofErr w:type="spellEnd"/>
+      <w:r>
+        <w:rPr>
+          <w:rStyle w:val="IntenseEmphasis"/>
+        </w:rPr>
+        <w:t xml:space="preserve"> </w:t>
+      </w:r>
+      <w:proofErr w:type="spellStart"/>
+      <w:proofErr w:type="gramStart"/>
+      <w:r>
+        <w:rPr>
+          <w:rStyle w:val="IntenseEmphasis"/>
+        </w:rPr>
+        <w:t>product:sales</w:t>
+      </w:r>
+      <w:proofErr w:type="gramEnd"/>
+      <w:r>
+        <w:rPr>
+          <w:rStyle w:val="IntenseEmphasis"/>
+        </w:rPr>
+        <w:t>:unit:price</w:t>
+      </w:r>
+      <w:proofErr w:type="spellEnd"/>
+      <w:r>
+        <w:rPr>
+          <w:rStyle w:val="IntenseEmphasis"/>
+        </w:rPr>
+        <w:t xml:space="preserve"> </w:t>
+      </w:r>
+      <w:proofErr w:type="spellStart"/>
+      <w:r>
+        <w:rPr>
+          <w:rStyle w:val="IntenseEmphasis"/>
+        </w:rPr>
+        <w:t>product_id</w:t>
+      </w:r>
+      <w:proofErr w:type="spellEnd"/>
+      <w:r>
+        <w:rPr>
+          <w:rStyle w:val="IntenseEmphasis"/>
+        </w:rPr>
+        <w:t xml:space="preserve"> 1 name apple </w:t>
+      </w:r>
+      <w:proofErr w:type="spellStart"/>
+      <w:r>
+        <w:rPr>
+          <w:rStyle w:val="IntenseEmphasis"/>
+        </w:rPr>
+        <w:t>qty_on_hand</w:t>
+      </w:r>
+      <w:proofErr w:type="spellEnd"/>
+      <w:r>
+        <w:rPr>
+          <w:rStyle w:val="IntenseEmphasis"/>
+        </w:rPr>
+        <w:t xml:space="preserve"> 7 </w:t>
+      </w:r>
+      <w:proofErr w:type="spellStart"/>
+      <w:r>
+        <w:rPr>
+          <w:rStyle w:val="IntenseEmphasis"/>
+        </w:rPr>
+        <w:t>unit_price</w:t>
+      </w:r>
+      <w:proofErr w:type="spellEnd"/>
+      <w:r>
+        <w:rPr>
+          <w:rStyle w:val="IntenseEmphasis"/>
+        </w:rPr>
+        <w:t xml:space="preserve"> 2.49 </w:t>
+      </w:r>
+    </w:p>
+    <w:p>
+      <w:pPr>
+        <w:ind w:left="720"/>
+        <w:rPr>
+          <w:rStyle w:val="IntenseEmphasis"/>
+        </w:rPr>
+      </w:pPr>
+      <w:r>
+        <w:rPr>
+          <w:rStyle w:val="IntenseEmphasis"/>
+        </w:rPr>
+        <w:t xml:space="preserve"> </w:t>
+      </w:r>
+      <w:proofErr w:type="spellStart"/>
+      <w:r>
+        <w:rPr>
+          <w:rStyle w:val="IntenseEmphasis"/>
+        </w:rPr>
+        <w:t>hmset</w:t>
+      </w:r>
+      <w:proofErr w:type="spellEnd"/>
+      <w:r>
+        <w:rPr>
+          <w:rStyle w:val="IntenseEmphasis"/>
+        </w:rPr>
+        <w:t xml:space="preserve"> </w:t>
+      </w:r>
+      <w:proofErr w:type="spellStart"/>
+      <w:proofErr w:type="gramStart"/>
+      <w:r>
+        <w:rPr>
+          <w:rStyle w:val="IntenseEmphasis"/>
+        </w:rPr>
+        <w:t>product:s</w:t>
+      </w:r>
+      <w:r>
+        <w:rPr>
+          <w:rStyle w:val="IntenseEmphasis"/>
+        </w:rPr>
+        <w:t>ales</w:t>
+      </w:r>
+      <w:proofErr w:type="gramEnd"/>
+      <w:r>
+        <w:rPr>
+          <w:rStyle w:val="IntenseEmphasis"/>
+        </w:rPr>
+        <w:t>:unit:price</w:t>
+      </w:r>
+      <w:proofErr w:type="spellEnd"/>
+      <w:r>
+        <w:rPr>
+          <w:rStyle w:val="IntenseEmphasis"/>
+        </w:rPr>
+        <w:t xml:space="preserve"> </w:t>
+      </w:r>
+      <w:proofErr w:type="spellStart"/>
+      <w:r>
+        <w:rPr>
+          <w:rStyle w:val="IntenseEmphasis"/>
+        </w:rPr>
+        <w:t>product_id</w:t>
+      </w:r>
+      <w:proofErr w:type="spellEnd"/>
+      <w:r>
+        <w:rPr>
+          <w:rStyle w:val="IntenseEmphasis"/>
+        </w:rPr>
+        <w:t xml:space="preserve"> 2 name banana </w:t>
+      </w:r>
+      <w:proofErr w:type="spellStart"/>
+      <w:r>
+        <w:rPr>
+          <w:rStyle w:val="IntenseEmphasis"/>
+        </w:rPr>
+        <w:t>qty_on_hand</w:t>
+      </w:r>
+      <w:proofErr w:type="spellEnd"/>
+      <w:r>
+        <w:rPr>
+          <w:rStyle w:val="IntenseEmphasis"/>
+        </w:rPr>
+        <w:t xml:space="preserve"> 12 </w:t>
+      </w:r>
+      <w:proofErr w:type="spellStart"/>
+      <w:r>
+        <w:rPr>
+          <w:rStyle w:val="IntenseEmphasis"/>
+        </w:rPr>
+        <w:t>unit_price</w:t>
+      </w:r>
+      <w:proofErr w:type="spellEnd"/>
+      <w:r>
+        <w:rPr>
+          <w:rStyle w:val="IntenseEmphasis"/>
+        </w:rPr>
+        <w:t xml:space="preserve"> 1.99 </w:t>
+      </w:r>
+    </w:p>
+    <w:p>
+      <w:pPr>
+        <w:ind w:left="720"/>
+        <w:rPr>
+          <w:rStyle w:val="IntenseEmphasis"/>
+        </w:rPr>
+      </w:pPr>
+      <w:r>
+        <w:rPr>
+          <w:rStyle w:val="IntenseEmphasis"/>
+        </w:rPr>
+        <w:lastRenderedPageBreak/>
+        <w:t xml:space="preserve"> </w:t>
+      </w:r>
+      <w:proofErr w:type="spellStart"/>
+      <w:r>
+        <w:rPr>
+          <w:rStyle w:val="IntenseEmphasis"/>
+        </w:rPr>
+        <w:t>hmset</w:t>
+      </w:r>
+      <w:proofErr w:type="spellEnd"/>
+      <w:r>
+        <w:rPr>
+          <w:rStyle w:val="IntenseEmphasis"/>
+        </w:rPr>
+        <w:t xml:space="preserve"> </w:t>
+      </w:r>
+      <w:proofErr w:type="spellStart"/>
+      <w:proofErr w:type="gramStart"/>
+      <w:r>
+        <w:rPr>
+          <w:rStyle w:val="IntenseEmphasis"/>
+        </w:rPr>
+        <w:t>product:sales</w:t>
+      </w:r>
+      <w:proofErr w:type="gramEnd"/>
+      <w:r>
+        <w:rPr>
+          <w:rStyle w:val="IntenseEmphasis"/>
+        </w:rPr>
+        <w:t>:unit:price</w:t>
+      </w:r>
+      <w:proofErr w:type="spellEnd"/>
+      <w:r>
+        <w:rPr>
+          <w:rStyle w:val="IntenseEmphasis"/>
+        </w:rPr>
+        <w:t xml:space="preserve"> </w:t>
+      </w:r>
+      <w:proofErr w:type="spellStart"/>
+      <w:r>
+        <w:rPr>
+          <w:rStyle w:val="IntenseEmphasis"/>
+        </w:rPr>
+        <w:t>product_id</w:t>
+      </w:r>
+      <w:proofErr w:type="spellEnd"/>
+      <w:r>
+        <w:rPr>
+          <w:rStyle w:val="IntenseEmphasis"/>
+        </w:rPr>
+        <w:t xml:space="preserve"> 3 name cherry </w:t>
+      </w:r>
+      <w:proofErr w:type="spellStart"/>
+      <w:r>
+        <w:rPr>
+          <w:rStyle w:val="IntenseEmphasis"/>
+        </w:rPr>
+        <w:t>qty_on_hand</w:t>
+      </w:r>
+      <w:proofErr w:type="spellEnd"/>
+      <w:r>
+        <w:rPr>
+          <w:rStyle w:val="IntenseEmphasis"/>
+        </w:rPr>
+        <w:t xml:space="preserve"> 9 </w:t>
+      </w:r>
+      <w:proofErr w:type="spellStart"/>
+      <w:r>
+        <w:rPr>
+          <w:rStyle w:val="IntenseEmphasis"/>
+        </w:rPr>
+        <w:t>unit_price</w:t>
+      </w:r>
+      <w:proofErr w:type="spellEnd"/>
+      <w:r>
+        <w:rPr>
+          <w:rStyle w:val="IntenseEmphasis"/>
+        </w:rPr>
+        <w:t xml:space="preserve"> 4.99 </w:t>
+      </w:r>
+    </w:p>
+    <w:p>
+      <w:pPr>
+        <w:ind w:left="720"/>
+        <w:rPr>
+          <w:i/>
+          <w:iCs/>
+          <w:color w:val="4472C4" w:themeColor="accent1"/>
+        </w:rPr>
+      </w:pPr>
+      <w:proofErr w:type="spellStart"/>
+      <w:r>
+        <w:rPr>
+          <w:rStyle w:val="IntenseEmphasis"/>
+        </w:rPr>
+        <w:t>hgetall</w:t>
+      </w:r>
+      <w:proofErr w:type="spellEnd"/>
+      <w:r>
+        <w:rPr>
+          <w:rStyle w:val="IntenseEmphasis"/>
+        </w:rPr>
+        <w:t xml:space="preserve"> </w:t>
+      </w:r>
+      <w:proofErr w:type="spellStart"/>
+      <w:r>
+        <w:rPr>
+          <w:rStyle w:val="IntenseEmphasis"/>
+        </w:rPr>
+        <w:t>product:sales:unit:price</w:t>
+      </w:r>
+      <w:proofErr w:type="spellEnd"/>
+      <w:r>
+        <w:rPr>
+          <w:rStyle w:val="IntenseEmphasis"/>
+        </w:rPr>
+        <w:t xml:space="preserve"> </w:t>
+      </w:r>
+      <w:bookmarkStart w:id="0" w:name="_GoBack"/>
+      <w:bookmarkEnd w:id="0"/>
+    </w:p>
+    <w:p>
+      <w:pPr>
+        <w:spacing w:line="240" w:lineRule="auto"/>
+        <w:ind w:left="720"/>
+        <w:rPr>
+          <w:rFonts w:ascii="Calibri" w:eastAsia="Calibri" w:hAnsi="Calibri" w:cs="Calibri"/>
+        </w:rPr>
+      </w:pPr>
+      <w:r>
+        <w:object w:dxaOrig="8640" w:dyaOrig="2910" w14:anchorId="312648BD">
+          <v:rect id="rectole0000000002" o:spid="_x0000_i1027" style="width:6in;height:145.5pt" o:ole="" o:preferrelative="t" stroked="f">
+            <v:imagedata r:id="rId9" o:title=""/>
+          </v:rect>
+          <o:OLEObject Type="Embed" ProgID="StaticDib" ShapeID="rectole0000000002" DrawAspect="Content" ObjectID="_1636104463" r:id="rId10"/>
+        </w:object>
+      </w:r>
+    </w:p>
+    <w:p>
+      <w:pPr>
+        <w:rPr>
+          <w:rFonts w:ascii="Calibri" w:eastAsia="Calibri" w:hAnsi="Calibri" w:cs="Calibri"/>
+        </w:rPr>
       </w:pPr>
     </w:p>
     <w:p>
       <w:pPr>
-        <w:pStyle w:val="ListParagraph"/>
+        <w:numPr>
+          <w:ilvl w:val="0"/>
+          <w:numId w:val="5"/>
+        </w:numPr>
+        <w:ind w:left="720" w:hanging="360"/>
+        <w:rPr>
+          <w:rFonts w:ascii="Calibri" w:eastAsia="Calibri" w:hAnsi="Calibri" w:cs="Calibri"/>
+        </w:rPr>
       </w:pPr>
+      <w:r>
+        <w:rPr>
+          <w:rFonts w:ascii="Calibri" w:eastAsia="Calibri" w:hAnsi="Calibri" w:cs="Calibri"/>
+        </w:rPr>
+        <w:t>Select the most appropriate Redis data structure to store the following information:</w:t>
+      </w:r>
     </w:p>
     <w:p>
       <w:pPr>
-        <w:pStyle w:val="ListParagraph"/>
+        <w:ind w:left="720"/>
+        <w:rPr>
+          <w:rFonts w:ascii="Calibri" w:eastAsia="Calibri" w:hAnsi="Calibri" w:cs="Calibri"/>
+        </w:rPr>
       </w:pPr>
-    </w:p>
-    <w:p>
-      <w:pPr>
-        <w:pStyle w:val="ListParagraph"/>
-      </w:pPr>
-    </w:p>
-    <w:p>
-      <w:pPr>
-        <w:pStyle w:val="ListParagraph"/>
-      </w:pPr>
-    </w:p>
-    <w:p>
-      <w:pPr>
-        <w:pStyle w:val="ListParagraph"/>
-      </w:pPr>
-    </w:p>
-    <w:p>
-      <w:pPr>
-        <w:pStyle w:val="ListParagraph"/>
-      </w:pPr>
-    </w:p>
-    <w:p>
-      <w:pPr>
-        <w:pStyle w:val="ListParagraph"/>
-      </w:pPr>
-    </w:p>
-    <w:p>
-      <w:pPr>
-        <w:pStyle w:val="ListParagraph"/>
-      </w:pPr>
-    </w:p>
-    <w:p>
-      <w:pPr>
-        <w:pStyle w:val="ListParagraph"/>
-        <w:numPr>
-          <w:ilvl w:val="0"/>
-          <w:numId w:val="9"/>
-        </w:numPr>
-      </w:pPr>
-      <w:r>
-        <w:t>Select the most appropriate Redis data structure to store the following information:</w:t>
-      </w:r>
-    </w:p>
-    <w:p>
-      <w:pPr>
-        <w:pStyle w:val="ListParagraph"/>
-      </w:pPr>
-      <w:r>
+      <w:r>
+        <w:rPr>
+          <w:rFonts w:ascii="Calibri" w:eastAsia="Calibri" w:hAnsi="Calibri" w:cs="Calibri"/>
+        </w:rPr>
         <w:t>The 2018 Golden Snowball Competition for the Upstate NY City with the Highest Snowfall. Scores updated hourly.</w:t>
       </w:r>
     </w:p>
     <w:tbl>
       <w:tblPr>
-        <w:tblStyle w:val="TableGrid"/>
         <w:tblW w:w="0" w:type="auto"/>
         <w:tblInd w:w="720" w:type="dxa"/>
+        <w:tblCellMar>
+          <w:left w:w="10" w:type="dxa"/>
+          <w:right w:w="10" w:type="dxa"/>
+        </w:tblCellMar>
         <w:tblLook w:val="04A0" w:firstRow="1" w:lastRow="0" w:firstColumn="1" w:lastColumn="0" w:noHBand="0" w:noVBand="1"/>
       </w:tblPr>
       <w:tblGrid>
@@ -543,16 +2554,41 @@
         <w:gridCol w:w="2140"/>
       </w:tblGrid>
       <w:tr>
+        <w:tblPrEx>
+          <w:tblCellMar>
+            <w:top w:w="0" w:type="dxa"/>
+            <w:bottom w:w="0" w:type="dxa"/>
+          </w:tblCellMar>
+        </w:tblPrEx>
+        <w:trPr>
+          <w:trHeight w:val="1"/>
+        </w:trPr>
         <w:tc>
           <w:tcPr>
             <w:tcW w:w="2156" w:type="dxa"/>
+            <w:tcBorders>
+              <w:top w:val="single" w:sz="4" w:space="0" w:color="000000"/>
+              <w:left w:val="single" w:sz="4" w:space="0" w:color="000000"/>
+              <w:bottom w:val="single" w:sz="4" w:space="0" w:color="000000"/>
+              <w:right w:val="single" w:sz="4" w:space="0" w:color="000000"/>
+            </w:tcBorders>
+            <w:shd w:val="clear" w:color="000000" w:fill="FFFFFF"/>
+            <w:tcMar>
+              <w:left w:w="108" w:type="dxa"/>
+              <w:right w:w="108" w:type="dxa"/>
+            </w:tcMar>
           </w:tcPr>
           <w:p>
             <w:pPr>
-              <w:pStyle w:val="ListParagraph"/>
-              <w:ind w:left="0"/>
+              <w:spacing w:after="0" w:line="240" w:lineRule="auto"/>
+              <w:rPr>
+                <w:rFonts w:ascii="Calibri" w:eastAsia="Calibri" w:hAnsi="Calibri" w:cs="Calibri"/>
+              </w:rPr>
             </w:pPr>
             <w:r>
+              <w:rPr>
+                <w:rFonts w:ascii="Calibri" w:eastAsia="Calibri" w:hAnsi="Calibri" w:cs="Calibri"/>
+              </w:rPr>
               <w:t>City</w:t>
             </w:r>
           </w:p>
@@ -560,13 +2596,29 @@
         <w:tc>
           <w:tcPr>
             <w:tcW w:w="2159" w:type="dxa"/>
+            <w:tcBorders>
+              <w:top w:val="single" w:sz="4" w:space="0" w:color="000000"/>
+              <w:left w:val="single" w:sz="4" w:space="0" w:color="000000"/>
+              <w:bottom w:val="single" w:sz="4" w:space="0" w:color="000000"/>
+              <w:right w:val="single" w:sz="4" w:space="0" w:color="000000"/>
+            </w:tcBorders>
+            <w:shd w:val="clear" w:color="000000" w:fill="FFFFFF"/>
+            <w:tcMar>
+              <w:left w:w="108" w:type="dxa"/>
+              <w:right w:w="108" w:type="dxa"/>
+            </w:tcMar>
           </w:tcPr>
           <w:p>
             <w:pPr>
-              <w:pStyle w:val="ListParagraph"/>
-              <w:ind w:left="0"/>
+              <w:spacing w:after="0" w:line="240" w:lineRule="auto"/>
+              <w:rPr>
+                <w:rFonts w:ascii="Calibri" w:eastAsia="Calibri" w:hAnsi="Calibri" w:cs="Calibri"/>
+              </w:rPr>
             </w:pPr>
             <w:r>
+              <w:rPr>
+                <w:rFonts w:ascii="Calibri" w:eastAsia="Calibri" w:hAnsi="Calibri" w:cs="Calibri"/>
+              </w:rPr>
               <w:t>Syracuse</w:t>
             </w:r>
           </w:p>
@@ -574,13 +2626,29 @@
         <w:tc>
           <w:tcPr>
             <w:tcW w:w="2175" w:type="dxa"/>
+            <w:tcBorders>
+              <w:top w:val="single" w:sz="4" w:space="0" w:color="000000"/>
+              <w:left w:val="single" w:sz="4" w:space="0" w:color="000000"/>
+              <w:bottom w:val="single" w:sz="4" w:space="0" w:color="000000"/>
+              <w:right w:val="single" w:sz="4" w:space="0" w:color="000000"/>
+            </w:tcBorders>
+            <w:shd w:val="clear" w:color="000000" w:fill="FFFFFF"/>
+            <w:tcMar>
+              <w:left w:w="108" w:type="dxa"/>
+              <w:right w:w="108" w:type="dxa"/>
+            </w:tcMar>
           </w:tcPr>
           <w:p>
             <w:pPr>
-              <w:pStyle w:val="ListParagraph"/>
-              <w:ind w:left="0"/>
+              <w:spacing w:after="0" w:line="240" w:lineRule="auto"/>
+              <w:rPr>
+                <w:rFonts w:ascii="Calibri" w:eastAsia="Calibri" w:hAnsi="Calibri" w:cs="Calibri"/>
+              </w:rPr>
             </w:pPr>
             <w:r>
+              <w:rPr>
+                <w:rFonts w:ascii="Calibri" w:eastAsia="Calibri" w:hAnsi="Calibri" w:cs="Calibri"/>
+              </w:rPr>
               <w:t>Rochester</w:t>
             </w:r>
           </w:p>
@@ -588,29 +2656,70 @@
         <w:tc>
           <w:tcPr>
             <w:tcW w:w="2140" w:type="dxa"/>
+            <w:tcBorders>
+              <w:top w:val="single" w:sz="4" w:space="0" w:color="000000"/>
+              <w:left w:val="single" w:sz="4" w:space="0" w:color="000000"/>
+              <w:bottom w:val="single" w:sz="4" w:space="0" w:color="000000"/>
+              <w:right w:val="single" w:sz="4" w:space="0" w:color="000000"/>
+            </w:tcBorders>
+            <w:shd w:val="clear" w:color="000000" w:fill="FFFFFF"/>
+            <w:tcMar>
+              <w:left w:w="108" w:type="dxa"/>
+              <w:right w:w="108" w:type="dxa"/>
+            </w:tcMar>
           </w:tcPr>
           <w:p>
             <w:pPr>
-              <w:pStyle w:val="ListParagraph"/>
-              <w:ind w:left="0"/>
+              <w:spacing w:after="0" w:line="240" w:lineRule="auto"/>
+              <w:rPr>
+                <w:rFonts w:ascii="Calibri" w:eastAsia="Calibri" w:hAnsi="Calibri" w:cs="Calibri"/>
+              </w:rPr>
             </w:pPr>
             <w:r>
+              <w:rPr>
+                <w:rFonts w:ascii="Calibri" w:eastAsia="Calibri" w:hAnsi="Calibri" w:cs="Calibri"/>
+              </w:rPr>
               <w:t>Buffalo</w:t>
             </w:r>
           </w:p>
         </w:tc>
       </w:tr>
       <w:tr>
+        <w:tblPrEx>
+          <w:tblCellMar>
+            <w:top w:w="0" w:type="dxa"/>
+            <w:bottom w:w="0" w:type="dxa"/>
+          </w:tblCellMar>
+        </w:tblPrEx>
+        <w:trPr>
+          <w:trHeight w:val="1"/>
+        </w:trPr>
         <w:tc>
           <w:tcPr>
             <w:tcW w:w="2156" w:type="dxa"/>
+            <w:tcBorders>
+              <w:top w:val="single" w:sz="4" w:space="0" w:color="000000"/>
+              <w:left w:val="single" w:sz="4" w:space="0" w:color="000000"/>
+              <w:bottom w:val="single" w:sz="4" w:space="0" w:color="000000"/>
+              <w:right w:val="single" w:sz="4" w:space="0" w:color="000000"/>
+            </w:tcBorders>
+            <w:shd w:val="clear" w:color="000000" w:fill="FFFFFF"/>
+            <w:tcMar>
+              <w:left w:w="108" w:type="dxa"/>
+              <w:right w:w="108" w:type="dxa"/>
+            </w:tcMar>
           </w:tcPr>
           <w:p>
             <w:pPr>
-              <w:pStyle w:val="ListParagraph"/>
-              <w:ind w:left="0"/>
+              <w:spacing w:after="0" w:line="240" w:lineRule="auto"/>
+              <w:rPr>
+                <w:rFonts w:ascii="Calibri" w:eastAsia="Calibri" w:hAnsi="Calibri" w:cs="Calibri"/>
+              </w:rPr>
             </w:pPr>
             <w:r>
+              <w:rPr>
+                <w:rFonts w:ascii="Calibri" w:eastAsia="Calibri" w:hAnsi="Calibri" w:cs="Calibri"/>
+              </w:rPr>
               <w:t>Snowfall Inches</w:t>
             </w:r>
           </w:p>
@@ -618,13 +2727,29 @@
         <w:tc>
           <w:tcPr>
             <w:tcW w:w="2159" w:type="dxa"/>
+            <w:tcBorders>
+              <w:top w:val="single" w:sz="4" w:space="0" w:color="000000"/>
+              <w:left w:val="single" w:sz="4" w:space="0" w:color="000000"/>
+              <w:bottom w:val="single" w:sz="4" w:space="0" w:color="000000"/>
+              <w:right w:val="single" w:sz="4" w:space="0" w:color="000000"/>
+            </w:tcBorders>
+            <w:shd w:val="clear" w:color="000000" w:fill="FFFFFF"/>
+            <w:tcMar>
+              <w:left w:w="108" w:type="dxa"/>
+              <w:right w:w="108" w:type="dxa"/>
+            </w:tcMar>
           </w:tcPr>
           <w:p>
             <w:pPr>
-              <w:pStyle w:val="ListParagraph"/>
-              <w:ind w:left="0"/>
+              <w:spacing w:after="0" w:line="240" w:lineRule="auto"/>
+              <w:rPr>
+                <w:rFonts w:ascii="Calibri" w:eastAsia="Calibri" w:hAnsi="Calibri" w:cs="Calibri"/>
+              </w:rPr>
             </w:pPr>
             <w:r>
+              <w:rPr>
+                <w:rFonts w:ascii="Calibri" w:eastAsia="Calibri" w:hAnsi="Calibri" w:cs="Calibri"/>
+              </w:rPr>
               <w:t>97</w:t>
             </w:r>
           </w:p>
@@ -632,13 +2757,29 @@
         <w:tc>
           <w:tcPr>
             <w:tcW w:w="2175" w:type="dxa"/>
+            <w:tcBorders>
+              <w:top w:val="single" w:sz="4" w:space="0" w:color="000000"/>
+              <w:left w:val="single" w:sz="4" w:space="0" w:color="000000"/>
+              <w:bottom w:val="single" w:sz="4" w:space="0" w:color="000000"/>
+              <w:right w:val="single" w:sz="4" w:space="0" w:color="000000"/>
+            </w:tcBorders>
+            <w:shd w:val="clear" w:color="000000" w:fill="FFFFFF"/>
+            <w:tcMar>
+              <w:left w:w="108" w:type="dxa"/>
+              <w:right w:w="108" w:type="dxa"/>
+            </w:tcMar>
           </w:tcPr>
           <w:p>
             <w:pPr>
-              <w:pStyle w:val="ListParagraph"/>
-              <w:ind w:left="0"/>
+              <w:spacing w:after="0" w:line="240" w:lineRule="auto"/>
+              <w:rPr>
+                <w:rFonts w:ascii="Calibri" w:eastAsia="Calibri" w:hAnsi="Calibri" w:cs="Calibri"/>
+              </w:rPr>
             </w:pPr>
             <w:r>
+              <w:rPr>
+                <w:rFonts w:ascii="Calibri" w:eastAsia="Calibri" w:hAnsi="Calibri" w:cs="Calibri"/>
+              </w:rPr>
               <w:t>68</w:t>
             </w:r>
           </w:p>
@@ -646,13 +2787,29 @@
         <w:tc>
           <w:tcPr>
             <w:tcW w:w="2140" w:type="dxa"/>
+            <w:tcBorders>
+              <w:top w:val="single" w:sz="4" w:space="0" w:color="000000"/>
+              <w:left w:val="single" w:sz="4" w:space="0" w:color="000000"/>
+              <w:bottom w:val="single" w:sz="4" w:space="0" w:color="000000"/>
+              <w:right w:val="single" w:sz="4" w:space="0" w:color="000000"/>
+            </w:tcBorders>
+            <w:shd w:val="clear" w:color="000000" w:fill="FFFFFF"/>
+            <w:tcMar>
+              <w:left w:w="108" w:type="dxa"/>
+              <w:right w:w="108" w:type="dxa"/>
+            </w:tcMar>
           </w:tcPr>
           <w:p>
             <w:pPr>
-              <w:pStyle w:val="ListParagraph"/>
-              <w:ind w:left="0"/>
+              <w:spacing w:after="0" w:line="240" w:lineRule="auto"/>
+              <w:rPr>
+                <w:rFonts w:ascii="Calibri" w:eastAsia="Calibri" w:hAnsi="Calibri" w:cs="Calibri"/>
+              </w:rPr>
             </w:pPr>
             <w:r>
+              <w:rPr>
+                <w:rFonts w:ascii="Calibri" w:eastAsia="Calibri" w:hAnsi="Calibri" w:cs="Calibri"/>
+              </w:rPr>
               <w:t>84</w:t>
             </w:r>
           </w:p>
@@ -661,15 +2818,329 @@
     </w:tbl>
     <w:p>
       <w:pPr>
-        <w:pStyle w:val="ListParagraph"/>
+        <w:ind w:left="720"/>
+        <w:rPr>
+          <w:rFonts w:ascii="Calibri" w:eastAsia="Calibri" w:hAnsi="Calibri" w:cs="Calibri"/>
+        </w:rPr>
       </w:pPr>
       <w:r>
-        <w:t>Execute the commands to store this information in Redis. Make sure to namespace your key and each of the snowfall values should be updatable. For example, you should be able to add 10 inches to Buffalo to make it 94. You should be able to display the information upon request.</w:t>
+        <w:rPr>
+          <w:rFonts w:ascii="Calibri" w:eastAsia="Calibri" w:hAnsi="Calibri" w:cs="Calibri"/>
+        </w:rPr>
+        <w:t>Execute the commands to store this information in Redis. Make sure to namespace your key and each of the snowfall values should be updatable. For example, you should be able to add 10 inches to Buffalo to make it 94. You should be able to display the infor</w:t>
+      </w:r>
+      <w:r>
+        <w:rPr>
+          <w:rFonts w:ascii="Calibri" w:eastAsia="Calibri" w:hAnsi="Calibri" w:cs="Calibri"/>
+        </w:rPr>
+        <w:t>mation upon request.</w:t>
       </w:r>
     </w:p>
     <w:p>
       <w:pPr>
-        <w:pStyle w:val="ListParagraph"/>
+        <w:ind w:left="720"/>
+        <w:rPr>
+          <w:rStyle w:val="IntenseEmphasis"/>
+        </w:rPr>
+      </w:pPr>
+      <w:r>
+        <w:rPr>
+          <w:rStyle w:val="IntenseEmphasis"/>
+        </w:rPr>
+        <w:t xml:space="preserve"> </w:t>
+      </w:r>
+      <w:proofErr w:type="spellStart"/>
+      <w:r>
+        <w:rPr>
+          <w:rStyle w:val="IntenseEmphasis"/>
+        </w:rPr>
+        <w:t>zadd</w:t>
+      </w:r>
+      <w:proofErr w:type="spellEnd"/>
+      <w:r>
+        <w:rPr>
+          <w:rStyle w:val="IntenseEmphasis"/>
+        </w:rPr>
+        <w:t xml:space="preserve"> </w:t>
+      </w:r>
+      <w:proofErr w:type="spellStart"/>
+      <w:proofErr w:type="gramStart"/>
+      <w:r>
+        <w:rPr>
+          <w:rStyle w:val="IntenseEmphasis"/>
+        </w:rPr>
+        <w:t>golden:snowball</w:t>
+      </w:r>
+      <w:proofErr w:type="gramEnd"/>
+      <w:r>
+        <w:rPr>
+          <w:rStyle w:val="IntenseEmphasis"/>
+        </w:rPr>
+        <w:t>:competition</w:t>
+      </w:r>
+      <w:proofErr w:type="spellEnd"/>
+      <w:r>
+        <w:rPr>
+          <w:rStyle w:val="IntenseEmphasis"/>
+        </w:rPr>
+        <w:t xml:space="preserve"> 97 </w:t>
+      </w:r>
+      <w:proofErr w:type="spellStart"/>
+      <w:r>
+        <w:rPr>
+          <w:rStyle w:val="IntenseEmphasis"/>
+        </w:rPr>
+        <w:t>syracuse</w:t>
+      </w:r>
+      <w:proofErr w:type="spellEnd"/>
+      <w:r>
+        <w:rPr>
+          <w:rStyle w:val="IntenseEmphasis"/>
+        </w:rPr>
+        <w:t xml:space="preserve"> 68 </w:t>
+      </w:r>
+      <w:proofErr w:type="spellStart"/>
+      <w:r>
+        <w:rPr>
+          <w:rStyle w:val="IntenseEmphasis"/>
+        </w:rPr>
+        <w:t>rochester</w:t>
+      </w:r>
+      <w:proofErr w:type="spellEnd"/>
+      <w:r>
+        <w:rPr>
+          <w:rStyle w:val="IntenseEmphasis"/>
+        </w:rPr>
+        <w:t xml:space="preserve"> 84 </w:t>
+      </w:r>
+      <w:proofErr w:type="spellStart"/>
+      <w:r>
+        <w:rPr>
+          <w:rStyle w:val="IntenseEmphasis"/>
+        </w:rPr>
+        <w:t>buffallo</w:t>
+      </w:r>
+      <w:proofErr w:type="spellEnd"/>
+      <w:r>
+        <w:rPr>
+          <w:rStyle w:val="IntenseEmphasis"/>
+        </w:rPr>
+        <w:t xml:space="preserve">  </w:t>
+      </w:r>
+    </w:p>
+    <w:p>
+      <w:pPr>
+        <w:ind w:left="720"/>
+        <w:rPr>
+          <w:rStyle w:val="IntenseEmphasis"/>
+        </w:rPr>
+      </w:pPr>
+      <w:r>
+        <w:rPr>
+          <w:rStyle w:val="IntenseEmphasis"/>
+        </w:rPr>
+        <w:t xml:space="preserve"> </w:t>
+      </w:r>
+      <w:proofErr w:type="spellStart"/>
+      <w:r>
+        <w:rPr>
+          <w:rStyle w:val="IntenseEmphasis"/>
+        </w:rPr>
+        <w:t>zrange</w:t>
+      </w:r>
+      <w:proofErr w:type="spellEnd"/>
+      <w:r>
+        <w:rPr>
+          <w:rStyle w:val="IntenseEmphasis"/>
+        </w:rPr>
+        <w:t xml:space="preserve"> </w:t>
+      </w:r>
+      <w:proofErr w:type="spellStart"/>
+      <w:proofErr w:type="gramStart"/>
+      <w:r>
+        <w:rPr>
+          <w:rStyle w:val="IntenseEmphasis"/>
+        </w:rPr>
+        <w:t>golden:snowball</w:t>
+      </w:r>
+      <w:proofErr w:type="gramEnd"/>
+      <w:r>
+        <w:rPr>
+          <w:rStyle w:val="IntenseEmphasis"/>
+        </w:rPr>
+        <w:t>:competition</w:t>
+      </w:r>
+      <w:proofErr w:type="spellEnd"/>
+      <w:r>
+        <w:rPr>
+          <w:rStyle w:val="IntenseEmphasis"/>
+        </w:rPr>
+        <w:t xml:space="preserve"> 0 -1 WITHSCORES</w:t>
+      </w:r>
+    </w:p>
+    <w:p>
+      <w:pPr>
+        <w:ind w:left="720"/>
+        <w:rPr>
+          <w:rStyle w:val="IntenseEmphasis"/>
+        </w:rPr>
+      </w:pPr>
+      <w:proofErr w:type="spellStart"/>
+      <w:r>
+        <w:rPr>
+          <w:rStyle w:val="IntenseEmphasis"/>
+        </w:rPr>
+        <w:t>zadd</w:t>
+      </w:r>
+      <w:proofErr w:type="spellEnd"/>
+      <w:r>
+        <w:rPr>
+          <w:rStyle w:val="IntenseEmphasis"/>
+        </w:rPr>
+        <w:t xml:space="preserve"> </w:t>
+      </w:r>
+      <w:proofErr w:type="spellStart"/>
+      <w:proofErr w:type="gramStart"/>
+      <w:r>
+        <w:rPr>
+          <w:rStyle w:val="IntenseEmphasis"/>
+        </w:rPr>
+        <w:t>golden:snowball</w:t>
+      </w:r>
+      <w:proofErr w:type="gramEnd"/>
+      <w:r>
+        <w:rPr>
+          <w:rStyle w:val="IntenseEmphasis"/>
+        </w:rPr>
+        <w:t>:competition</w:t>
+      </w:r>
+      <w:proofErr w:type="spellEnd"/>
+      <w:r>
+        <w:rPr>
+          <w:rStyle w:val="IntenseEmphasis"/>
+        </w:rPr>
+        <w:t xml:space="preserve"> </w:t>
+      </w:r>
+      <w:proofErr w:type="spellStart"/>
+      <w:r>
+        <w:rPr>
+          <w:rStyle w:val="IntenseEmphasis"/>
+        </w:rPr>
+        <w:t>incr</w:t>
+      </w:r>
+      <w:proofErr w:type="spellEnd"/>
+      <w:r>
+        <w:rPr>
+          <w:rStyle w:val="IntenseEmphasis"/>
+        </w:rPr>
+        <w:t xml:space="preserve"> 94 </w:t>
+      </w:r>
+      <w:proofErr w:type="spellStart"/>
+      <w:r>
+        <w:rPr>
+          <w:rStyle w:val="IntenseEmphasis"/>
+        </w:rPr>
+        <w:t>buffallo</w:t>
+      </w:r>
+      <w:proofErr w:type="spellEnd"/>
+      <w:r>
+        <w:rPr>
+          <w:rStyle w:val="IntenseEmphasis"/>
+        </w:rPr>
+        <w:t xml:space="preserve"> </w:t>
+      </w:r>
+    </w:p>
+    <w:p>
+      <w:pPr>
+        <w:ind w:left="720"/>
+        <w:rPr>
+          <w:rStyle w:val="IntenseEmphasis"/>
+        </w:rPr>
+      </w:pPr>
+      <w:proofErr w:type="spellStart"/>
+      <w:r>
+        <w:rPr>
+          <w:rStyle w:val="IntenseEmphasis"/>
+        </w:rPr>
+        <w:t>zrange</w:t>
+      </w:r>
+      <w:proofErr w:type="spellEnd"/>
+      <w:r>
+        <w:rPr>
+          <w:rStyle w:val="IntenseEmphasis"/>
+        </w:rPr>
+        <w:t xml:space="preserve"> </w:t>
+      </w:r>
+      <w:proofErr w:type="spellStart"/>
+      <w:proofErr w:type="gramStart"/>
+      <w:r>
+        <w:rPr>
+          <w:rStyle w:val="IntenseEmphasis"/>
+        </w:rPr>
+        <w:t>golden:snowball</w:t>
+      </w:r>
+      <w:proofErr w:type="gramEnd"/>
+      <w:r>
+        <w:rPr>
+          <w:rStyle w:val="IntenseEmphasis"/>
+        </w:rPr>
+        <w:t>:competition</w:t>
+      </w:r>
+      <w:proofErr w:type="spellEnd"/>
+      <w:r>
+        <w:rPr>
+          <w:rStyle w:val="IntenseEmphasis"/>
+        </w:rPr>
+        <w:t xml:space="preserve"> 0 -1 WITHSCORES </w:t>
+      </w:r>
+    </w:p>
+    <w:p>
+      <w:pPr>
+        <w:ind w:left="720"/>
+        <w:rPr>
+          <w:rFonts w:ascii="Calibri" w:eastAsia="Calibri" w:hAnsi="Calibri" w:cs="Calibri"/>
+        </w:rPr>
+      </w:pPr>
+    </w:p>
+    <w:p>
+      <w:pPr>
+        <w:spacing w:line="240" w:lineRule="auto"/>
+        <w:ind w:left="720"/>
+        <w:rPr>
+          <w:rFonts w:ascii="Calibri" w:eastAsia="Calibri" w:hAnsi="Calibri" w:cs="Calibri"/>
+        </w:rPr>
+      </w:pPr>
+      <w:r>
+        <w:object w:dxaOrig="8640" w:dyaOrig="2940" w14:anchorId="24C153D1">
+          <v:rect id="rectole0000000003" o:spid="_x0000_i1028" style="width:6in;height:147pt" o:ole="" o:preferrelative="t" stroked="f">
+            <v:imagedata r:id="rId11" o:title=""/>
+          </v:rect>
+          <o:OLEObject Type="Embed" ProgID="StaticDib" ShapeID="rectole0000000003" DrawAspect="Content" ObjectID="_1636104464" r:id="rId12"/>
+        </w:object>
+      </w:r>
+    </w:p>
+    <w:p>
+      <w:pPr>
+        <w:ind w:left="720"/>
+        <w:rPr>
+          <w:rFonts w:ascii="Calibri" w:eastAsia="Calibri" w:hAnsi="Calibri" w:cs="Calibri"/>
+        </w:rPr>
+      </w:pPr>
+    </w:p>
+    <w:p>
+      <w:pPr>
+        <w:ind w:left="720"/>
+        <w:rPr>
+          <w:rFonts w:ascii="Calibri" w:eastAsia="Calibri" w:hAnsi="Calibri" w:cs="Calibri"/>
+        </w:rPr>
+      </w:pPr>
+    </w:p>
+    <w:p>
+      <w:pPr>
+        <w:ind w:left="720"/>
+        <w:rPr>
+          <w:rFonts w:ascii="Calibri" w:eastAsia="Calibri" w:hAnsi="Calibri" w:cs="Calibri"/>
+        </w:rPr>
       </w:pPr>
     </w:p>
     <w:p>
@@ -694,98 +3165,9 @@
 <file path=word/numbering.xml><?xml version="1.0" encoding="utf-8"?>
 <w:numbering xmlns:wpc="http://schemas.microsoft.com/office/word/2010/wordprocessingCanvas" xmlns:cx="http://schemas.microsoft.com/office/drawing/2014/chartex" xmlns:cx1="http://schemas.microsoft.com/office/drawing/2015/9/8/chartex" xmlns:cx2="http://schemas.microsoft.com/office/drawing/2015/10/21/chartex" xmlns:cx3="http://schemas.microsoft.com/office/drawing/2016/5/9/chartex" xmlns:cx4="http://schemas.microsoft.com/office/drawing/2016/5/10/chartex" xmlns:cx5="http://schemas.microsoft.com/office/drawing/2016/5/11/chartex" xmlns:cx6="http://schemas.microsoft.com/office/drawing/2016/5/12/chartex" xmlns:cx7="http://schemas.microsoft.com/office/drawing/2016/5/13/chartex" xmlns:cx8="http://schemas.microsoft.com/office/drawing/2016/5/14/chartex" xmlns:mc="http://schemas.openxmlformats.org/markup-compatibility/2006" xmlns:aink="http://schemas.microsoft.com/office/drawing/2016/ink" xmlns:am3d="http://schemas.microsoft.com/office/drawing/2017/model3d" xmlns:o="urn:schemas-microsoft-com:office:office" xmlns:r="http://schemas.openxmlformats.org/officeDocument/2006/relationships" xmlns:m="http://schemas.openxmlformats.org/officeDocument/2006/math" xmlns:v="urn:schemas-microsoft-com:vml" xmlns:wp14="http://schemas.microsoft.com/office/word/2010/wordprocessingDrawing" xmlns:wp="http://schemas.openxmlformats.org/drawingml/2006/wordprocessingDrawing" xmlns:w10="urn:schemas-microsoft-com:office:word" xmlns:w="http://schemas.openxmlformats.org/wordprocessingml/2006/main" xmlns:w14="http://schemas.microsoft.com/office/word/2010/wordml" xmlns:w15="http://schemas.microsoft.com/office/word/2012/wordml" xmlns:w16cid="http://schemas.microsoft.com/office/word/2016/wordml/cid" xmlns:w16se="http://schemas.microsoft.com/office/word/2015/wordml/symex" xmlns:wpg="http://schemas.microsoft.com/office/word/2010/wordprocessingGroup" xmlns:wpi="http://schemas.microsoft.com/office/word/2010/wordprocessingInk" xmlns:wne="http://schemas.microsoft.com/office/word/2006/wordml" xmlns:wps="http://schemas.microsoft.com/office/word/2010/wordprocessingShape" mc:Ignorable="w14 w15 w16se w16cid wp14">
   <w:abstractNum w:abstractNumId="0" w15:restartNumberingAfterBreak="0">
-    <w:nsid w:val="0A547166"/>
-    <w:multiLevelType w:val="hybridMultilevel"/>
-    <w:tmpl w:val="14C881FC"/>
-    <w:lvl w:ilvl="0" w:tplc="0409000F">
-      <w:start w:val="1"/>
-      <w:numFmt w:val="decimal"/>
-      <w:lvlText w:val="%1."/>
-      <w:lvlJc w:val="left"/>
-      <w:pPr>
-        <w:ind w:left="720" w:hanging="360"/>
-      </w:pPr>
-      <w:rPr>
-        <w:rFonts w:hint="default"/>
-      </w:rPr>
-    </w:lvl>
-    <w:lvl w:ilvl="1" w:tplc="04090019">
-      <w:start w:val="1"/>
-      <w:numFmt w:val="lowerLetter"/>
-      <w:lvlText w:val="%2."/>
-      <w:lvlJc w:val="left"/>
-      <w:pPr>
-        <w:ind w:left="1440" w:hanging="360"/>
-      </w:pPr>
-    </w:lvl>
-    <w:lvl w:ilvl="2" w:tplc="0409001B" w:tentative="1">
-      <w:start w:val="1"/>
-      <w:numFmt w:val="lowerRoman"/>
-      <w:lvlText w:val="%3."/>
-      <w:lvlJc w:val="right"/>
-      <w:pPr>
-        <w:ind w:left="2160" w:hanging="180"/>
-      </w:pPr>
-    </w:lvl>
-    <w:lvl w:ilvl="3" w:tplc="0409000F" w:tentative="1">
-      <w:start w:val="1"/>
-      <w:numFmt w:val="decimal"/>
-      <w:lvlText w:val="%4."/>
-      <w:lvlJc w:val="left"/>
-      <w:pPr>
-        <w:ind w:left="2880" w:hanging="360"/>
-      </w:pPr>
-    </w:lvl>
-    <w:lvl w:ilvl="4" w:tplc="04090019" w:tentative="1">
-      <w:start w:val="1"/>
-      <w:numFmt w:val="lowerLetter"/>
-      <w:lvlText w:val="%5."/>
-      <w:lvlJc w:val="left"/>
-      <w:pPr>
-        <w:ind w:left="3600" w:hanging="360"/>
-      </w:pPr>
-    </w:lvl>
-    <w:lvl w:ilvl="5" w:tplc="0409001B" w:tentative="1">
-      <w:start w:val="1"/>
-      <w:numFmt w:val="lowerRoman"/>
-      <w:lvlText w:val="%6."/>
-      <w:lvlJc w:val="right"/>
-      <w:pPr>
-        <w:ind w:left="4320" w:hanging="180"/>
-      </w:pPr>
-    </w:lvl>
-    <w:lvl w:ilvl="6" w:tplc="0409000F" w:tentative="1">
-      <w:start w:val="1"/>
-      <w:numFmt w:val="decimal"/>
-      <w:lvlText w:val="%7."/>
-      <w:lvlJc w:val="left"/>
-      <w:pPr>
-        <w:ind w:left="5040" w:hanging="360"/>
-      </w:pPr>
-    </w:lvl>
-    <w:lvl w:ilvl="7" w:tplc="04090019" w:tentative="1">
-      <w:start w:val="1"/>
-      <w:numFmt w:val="lowerLetter"/>
-      <w:lvlText w:val="%8."/>
-      <w:lvlJc w:val="left"/>
-      <w:pPr>
-        <w:ind w:left="5760" w:hanging="360"/>
-      </w:pPr>
-    </w:lvl>
-    <w:lvl w:ilvl="8" w:tplc="0409001B" w:tentative="1">
-      <w:start w:val="1"/>
-      <w:numFmt w:val="lowerRoman"/>
-      <w:lvlText w:val="%9."/>
-      <w:lvlJc w:val="right"/>
-      <w:pPr>
-        <w:ind w:left="6480" w:hanging="180"/>
-      </w:pPr>
-    </w:lvl>
-  </w:abstractNum>
-  <w:abstractNum w:abstractNumId="1" w15:restartNumberingAfterBreak="0">
-    <w:nsid w:val="0D0B133A"/>
+    <w:nsid w:val="18983B1B"/>
     <w:multiLevelType w:val="multilevel"/>
-    <w:tmpl w:val="95E28D72"/>
+    <w:tmpl w:val="7D1AAFEC"/>
     <w:lvl w:ilvl="0">
       <w:start w:val="1"/>
       <w:numFmt w:val="bullet"/>
@@ -833,10 +3215,10 @@
       <w:lvlJc w:val="left"/>
     </w:lvl>
   </w:abstractNum>
-  <w:abstractNum w:abstractNumId="2" w15:restartNumberingAfterBreak="0">
-    <w:nsid w:val="2F882CDF"/>
+  <w:abstractNum w:abstractNumId="1" w15:restartNumberingAfterBreak="0">
+    <w:nsid w:val="360D4D79"/>
     <w:multiLevelType w:val="multilevel"/>
-    <w:tmpl w:val="246A5DD6"/>
+    <w:tmpl w:val="C94E3670"/>
     <w:lvl w:ilvl="0">
       <w:start w:val="1"/>
       <w:numFmt w:val="bullet"/>
@@ -884,10 +3266,10 @@
       <w:lvlJc w:val="left"/>
     </w:lvl>
   </w:abstractNum>
-  <w:abstractNum w:abstractNumId="3" w15:restartNumberingAfterBreak="0">
-    <w:nsid w:val="42416A66"/>
+  <w:abstractNum w:abstractNumId="2" w15:restartNumberingAfterBreak="0">
+    <w:nsid w:val="39EC5667"/>
     <w:multiLevelType w:val="multilevel"/>
-    <w:tmpl w:val="1924F220"/>
+    <w:tmpl w:val="C8169B16"/>
     <w:lvl w:ilvl="0">
       <w:start w:val="1"/>
       <w:numFmt w:val="bullet"/>
@@ -935,10 +3317,10 @@
       <w:lvlJc w:val="left"/>
     </w:lvl>
   </w:abstractNum>
-  <w:abstractNum w:abstractNumId="4" w15:restartNumberingAfterBreak="0">
-    <w:nsid w:val="44C62AAC"/>
+  <w:abstractNum w:abstractNumId="3" w15:restartNumberingAfterBreak="0">
+    <w:nsid w:val="3C6A7B20"/>
     <w:multiLevelType w:val="multilevel"/>
-    <w:tmpl w:val="6766507A"/>
+    <w:tmpl w:val="BFF0E5E0"/>
     <w:lvl w:ilvl="0">
       <w:start w:val="1"/>
       <w:numFmt w:val="bullet"/>
@@ -986,163 +3368,10 @@
       <w:lvlJc w:val="left"/>
     </w:lvl>
   </w:abstractNum>
-  <w:abstractNum w:abstractNumId="5" w15:restartNumberingAfterBreak="0">
-    <w:nsid w:val="489373FD"/>
+  <w:abstractNum w:abstractNumId="4" w15:restartNumberingAfterBreak="0">
+    <w:nsid w:val="641672EC"/>
     <w:multiLevelType w:val="multilevel"/>
-    <w:tmpl w:val="EEB0813E"/>
-    <w:lvl w:ilvl="0">
-      <w:start w:val="1"/>
-      <w:numFmt w:val="bullet"/>
-      <w:lvlText w:val="•"/>
-      <w:lvlJc w:val="left"/>
-    </w:lvl>
-    <w:lvl w:ilvl="1">
-      <w:numFmt w:val="decimal"/>
-      <w:lvlText w:val=""/>
-      <w:lvlJc w:val="left"/>
-    </w:lvl>
-    <w:lvl w:ilvl="2">
-      <w:numFmt w:val="decimal"/>
-      <w:lvlText w:val=""/>
-      <w:lvlJc w:val="left"/>
-    </w:lvl>
-    <w:lvl w:ilvl="3">
-      <w:numFmt w:val="decimal"/>
-      <w:lvlText w:val=""/>
-      <w:lvlJc w:val="left"/>
-    </w:lvl>
-    <w:lvl w:ilvl="4">
-      <w:numFmt w:val="decimal"/>
-      <w:lvlText w:val=""/>
-      <w:lvlJc w:val="left"/>
-    </w:lvl>
-    <w:lvl w:ilvl="5">
-      <w:numFmt w:val="decimal"/>
-      <w:lvlText w:val=""/>
-      <w:lvlJc w:val="left"/>
-    </w:lvl>
-    <w:lvl w:ilvl="6">
-      <w:numFmt w:val="decimal"/>
-      <w:lvlText w:val=""/>
-      <w:lvlJc w:val="left"/>
-    </w:lvl>
-    <w:lvl w:ilvl="7">
-      <w:numFmt w:val="decimal"/>
-      <w:lvlText w:val=""/>
-      <w:lvlJc w:val="left"/>
-    </w:lvl>
-    <w:lvl w:ilvl="8">
-      <w:numFmt w:val="decimal"/>
-      <w:lvlText w:val=""/>
-      <w:lvlJc w:val="left"/>
-    </w:lvl>
-  </w:abstractNum>
-  <w:abstractNum w:abstractNumId="6" w15:restartNumberingAfterBreak="0">
-    <w:nsid w:val="56431B02"/>
-    <w:multiLevelType w:val="multilevel"/>
-    <w:tmpl w:val="AECE9B62"/>
-    <w:lvl w:ilvl="0">
-      <w:start w:val="1"/>
-      <w:numFmt w:val="bullet"/>
-      <w:lvlText w:val="•"/>
-      <w:lvlJc w:val="left"/>
-    </w:lvl>
-    <w:lvl w:ilvl="1">
-      <w:numFmt w:val="decimal"/>
-      <w:lvlText w:val=""/>
-      <w:lvlJc w:val="left"/>
-    </w:lvl>
-    <w:lvl w:ilvl="2">
-      <w:numFmt w:val="decimal"/>
-      <w:lvlText w:val=""/>
-      <w:lvlJc w:val="left"/>
-    </w:lvl>
-    <w:lvl w:ilvl="3">
-      <w:numFmt w:val="decimal"/>
-      <w:lvlText w:val=""/>
-      <w:lvlJc w:val="left"/>
-    </w:lvl>
-    <w:lvl w:ilvl="4">
-      <w:numFmt w:val="decimal"/>
-      <w:lvlText w:val=""/>
-      <w:lvlJc w:val="left"/>
-    </w:lvl>
-    <w:lvl w:ilvl="5">
-      <w:numFmt w:val="decimal"/>
-      <w:lvlText w:val=""/>
-      <w:lvlJc w:val="left"/>
-    </w:lvl>
-    <w:lvl w:ilvl="6">
-      <w:numFmt w:val="decimal"/>
-      <w:lvlText w:val=""/>
-      <w:lvlJc w:val="left"/>
-    </w:lvl>
-    <w:lvl w:ilvl="7">
-      <w:numFmt w:val="decimal"/>
-      <w:lvlText w:val=""/>
-      <w:lvlJc w:val="left"/>
-    </w:lvl>
-    <w:lvl w:ilvl="8">
-      <w:numFmt w:val="decimal"/>
-      <w:lvlText w:val=""/>
-      <w:lvlJc w:val="left"/>
-    </w:lvl>
-  </w:abstractNum>
-  <w:abstractNum w:abstractNumId="7" w15:restartNumberingAfterBreak="0">
-    <w:nsid w:val="68EF55A7"/>
-    <w:multiLevelType w:val="multilevel"/>
-    <w:tmpl w:val="665E8A42"/>
-    <w:lvl w:ilvl="0">
-      <w:start w:val="1"/>
-      <w:numFmt w:val="bullet"/>
-      <w:lvlText w:val="•"/>
-      <w:lvlJc w:val="left"/>
-    </w:lvl>
-    <w:lvl w:ilvl="1">
-      <w:numFmt w:val="decimal"/>
-      <w:lvlText w:val=""/>
-      <w:lvlJc w:val="left"/>
-    </w:lvl>
-    <w:lvl w:ilvl="2">
-      <w:numFmt w:val="decimal"/>
-      <w:lvlText w:val=""/>
-      <w:lvlJc w:val="left"/>
-    </w:lvl>
-    <w:lvl w:ilvl="3">
-      <w:numFmt w:val="decimal"/>
-      <w:lvlText w:val=""/>
-      <w:lvlJc w:val="left"/>
-    </w:lvl>
-    <w:lvl w:ilvl="4">
-      <w:numFmt w:val="decimal"/>
-      <w:lvlText w:val=""/>
-      <w:lvlJc w:val="left"/>
-    </w:lvl>
-    <w:lvl w:ilvl="5">
-      <w:numFmt w:val="decimal"/>
-      <w:lvlText w:val=""/>
-      <w:lvlJc w:val="left"/>
-    </w:lvl>
-    <w:lvl w:ilvl="6">
-      <w:numFmt w:val="decimal"/>
-      <w:lvlText w:val=""/>
-      <w:lvlJc w:val="left"/>
-    </w:lvl>
-    <w:lvl w:ilvl="7">
-      <w:numFmt w:val="decimal"/>
-      <w:lvlText w:val=""/>
-      <w:lvlJc w:val="left"/>
-    </w:lvl>
-    <w:lvl w:ilvl="8">
-      <w:numFmt w:val="decimal"/>
-      <w:lvlText w:val=""/>
-      <w:lvlJc w:val="left"/>
-    </w:lvl>
-  </w:abstractNum>
-  <w:abstractNum w:abstractNumId="8" w15:restartNumberingAfterBreak="0">
-    <w:nsid w:val="73345B21"/>
-    <w:multiLevelType w:val="multilevel"/>
-    <w:tmpl w:val="93CA261A"/>
+    <w:tmpl w:val="1D8CD850"/>
     <w:lvl w:ilvl="0">
       <w:start w:val="1"/>
       <w:numFmt w:val="bullet"/>
@@ -1197,25 +3426,13 @@
     <w:abstractNumId w:val="3"/>
   </w:num>
   <w:num w:numId="3">
-    <w:abstractNumId w:val="6"/>
+    <w:abstractNumId w:val="0"/>
   </w:num>
   <w:num w:numId="4">
     <w:abstractNumId w:val="4"/>
   </w:num>
   <w:num w:numId="5">
-    <w:abstractNumId w:val="5"/>
-  </w:num>
-  <w:num w:numId="6">
-    <w:abstractNumId w:val="7"/>
-  </w:num>
-  <w:num w:numId="7">
     <w:abstractNumId w:val="1"/>
-  </w:num>
-  <w:num w:numId="8">
-    <w:abstractNumId w:val="8"/>
-  </w:num>
-  <w:num w:numId="9">
-    <w:abstractNumId w:val="0"/>
   </w:num>
 </w:numbering>
 </file>
@@ -1651,48 +3868,23 @@
     <w:basedOn w:val="DefaultParagraphFont"/>
     <w:uiPriority w:val="21"/>
     <w:qFormat/>
-    <w:rsid w:val="004A5C2B"/>
+    <w:rsid w:val="00C43AF4"/>
     <w:rPr>
       <w:i/>
       <w:iCs/>
       <w:color w:val="4472C4" w:themeColor="accent1"/>
     </w:rPr>
   </w:style>
-  <w:style w:type="paragraph" w:styleId="ListParagraph">
-    <w:name w:val="List Paragraph"/>
-    <w:basedOn w:val="Normal"/>
-    <w:uiPriority w:val="34"/>
+  <w:style w:type="character" w:styleId="Emphasis">
+    <w:name w:val="Emphasis"/>
+    <w:basedOn w:val="DefaultParagraphFont"/>
+    <w:uiPriority w:val="20"/>
     <w:qFormat/>
-    <w:rsid w:val="00BD2DB7"/>
-    <w:pPr>
-      <w:ind w:left="720"/>
-      <w:contextualSpacing/>
-    </w:pPr>
+    <w:rsid w:val="00C43AF4"/>
     <w:rPr>
-      <w:rFonts w:eastAsiaTheme="minorHAnsi"/>
+      <w:i/>
+      <w:iCs/>
     </w:rPr>
-  </w:style>
-  <w:style w:type="table" w:styleId="TableGrid">
-    <w:name w:val="Table Grid"/>
-    <w:basedOn w:val="TableNormal"/>
-    <w:uiPriority w:val="39"/>
-    <w:rsid w:val="00BD2DB7"/>
-    <w:pPr>
-      <w:spacing w:after="0" w:line="240" w:lineRule="auto"/>
-    </w:pPr>
-    <w:rPr>
-      <w:rFonts w:eastAsiaTheme="minorHAnsi"/>
-    </w:rPr>
-    <w:tblPr>
-      <w:tblBorders>
-        <w:top w:val="single" w:sz="4" w:space="0" w:color="auto"/>
-        <w:left w:val="single" w:sz="4" w:space="0" w:color="auto"/>
-        <w:bottom w:val="single" w:sz="4" w:space="0" w:color="auto"/>
-        <w:right w:val="single" w:sz="4" w:space="0" w:color="auto"/>
-        <w:insideH w:val="single" w:sz="4" w:space="0" w:color="auto"/>
-        <w:insideV w:val="single" w:sz="4" w:space="0" w:color="auto"/>
-      </w:tblBorders>
-    </w:tblPr>
   </w:style>
 </w:styles>
 </file>
